--- a/notesJS.docx
+++ b/notesJS.docx
@@ -30,8 +30,16 @@
         <w:rPr>
           <w:szCs w:val="24"/>
         </w:rPr>
-        <w:t>almost everything in it is an Obj</w:t>
-      </w:r>
+        <w:t xml:space="preserve">almost everything in it is an </w:t>
+      </w:r>
+      <w:proofErr w:type="spellStart"/>
+      <w:r>
+        <w:rPr>
+          <w:szCs w:val="24"/>
+        </w:rPr>
+        <w:t>Obj</w:t>
+      </w:r>
+      <w:proofErr w:type="spellEnd"/>
     </w:p>
     <w:p>
       <w:pPr>
@@ -48,7 +56,21 @@
         <w:rPr>
           <w:szCs w:val="24"/>
         </w:rPr>
-        <w:t>OO programming: use a lot of Objs, properties, methods</w:t>
+        <w:t xml:space="preserve">OO programming: use a lot of </w:t>
+      </w:r>
+      <w:proofErr w:type="spellStart"/>
+      <w:r>
+        <w:rPr>
+          <w:szCs w:val="24"/>
+        </w:rPr>
+        <w:t>Objs</w:t>
+      </w:r>
+      <w:proofErr w:type="spellEnd"/>
+      <w:r>
+        <w:rPr>
+          <w:szCs w:val="24"/>
+        </w:rPr>
+        <w:t>, properties, methods</w:t>
       </w:r>
     </w:p>
     <w:p>
@@ -68,8 +90,1498 @@
         </w:rPr>
         <w:t>constructor/prototype in JS is like Class in other programming language</w:t>
       </w:r>
+    </w:p>
+    <w:p>
+      <w:pPr>
+        <w:pStyle w:val="ListParagraph"/>
+        <w:numPr>
+          <w:ilvl w:val="0"/>
+          <w:numId w:val="46"/>
+        </w:numPr>
+        <w:rPr>
+          <w:szCs w:val="24"/>
+        </w:rPr>
+      </w:pPr>
+      <w:r>
+        <w:rPr>
+          <w:szCs w:val="24"/>
+        </w:rPr>
+        <w:t xml:space="preserve">Prototype-based language: </w:t>
+      </w:r>
+      <w:r>
+        <w:rPr>
+          <w:szCs w:val="24"/>
+        </w:rPr>
+        <w:t>inheritance works by using prototype</w:t>
+      </w:r>
+    </w:p>
+    <w:p>
+      <w:pPr>
+        <w:rPr>
+          <w:szCs w:val="24"/>
+        </w:rPr>
+      </w:pPr>
+      <w:r>
+        <w:rPr>
+          <w:noProof/>
+          <w:szCs w:val="24"/>
+          <w:lang w:val="en-US"/>
+        </w:rPr>
+        <w:drawing>
+          <wp:inline distT="0" distB="0" distL="0" distR="0" wp14:anchorId="079352D0" wp14:editId="3D9374D9">
+            <wp:extent cx="5080635" cy="2241808"/>
+            <wp:effectExtent l="0" t="0" r="0" b="0"/>
+            <wp:docPr id="27" name="Picture 27" descr="../../Screen%20Shot%202019-08-19%20at%202.49.58%20PM.png"/>
+            <wp:cNvGraphicFramePr>
+              <a:graphicFrameLocks xmlns:a="http://schemas.openxmlformats.org/drawingml/2006/main" noChangeAspect="1"/>
+            </wp:cNvGraphicFramePr>
+            <a:graphic xmlns:a="http://schemas.openxmlformats.org/drawingml/2006/main">
+              <a:graphicData uri="http://schemas.openxmlformats.org/drawingml/2006/picture">
+                <pic:pic xmlns:pic="http://schemas.openxmlformats.org/drawingml/2006/picture">
+                  <pic:nvPicPr>
+                    <pic:cNvPr id="0" name="Picture 1" descr="../../Screen%20Shot%202019-08-19%20at%202.49.58%20PM.png"/>
+                    <pic:cNvPicPr>
+                      <a:picLocks noChangeAspect="1" noChangeArrowheads="1"/>
+                    </pic:cNvPicPr>
+                  </pic:nvPicPr>
+                  <pic:blipFill>
+                    <a:blip r:embed="rId8">
+                      <a:extLst>
+                        <a:ext uri="{28A0092B-C50C-407E-A947-70E740481C1C}">
+                          <a14:useLocalDpi xmlns:a14="http://schemas.microsoft.com/office/drawing/2010/main" val="0"/>
+                        </a:ext>
+                      </a:extLst>
+                    </a:blip>
+                    <a:srcRect/>
+                    <a:stretch>
+                      <a:fillRect/>
+                    </a:stretch>
+                  </pic:blipFill>
+                  <pic:spPr bwMode="auto">
+                    <a:xfrm>
+                      <a:off x="0" y="0"/>
+                      <a:ext cx="5082757" cy="2242744"/>
+                    </a:xfrm>
+                    <a:prstGeom prst="rect">
+                      <a:avLst/>
+                    </a:prstGeom>
+                    <a:noFill/>
+                    <a:ln>
+                      <a:noFill/>
+                    </a:ln>
+                  </pic:spPr>
+                </pic:pic>
+              </a:graphicData>
+            </a:graphic>
+          </wp:inline>
+        </w:drawing>
+      </w:r>
+    </w:p>
+    <w:p>
+      <w:pPr>
+        <w:rPr>
+          <w:szCs w:val="24"/>
+        </w:rPr>
+      </w:pPr>
+    </w:p>
+    <w:p>
+      <w:pPr>
+        <w:rPr>
+          <w:szCs w:val="24"/>
+        </w:rPr>
+      </w:pPr>
+    </w:p>
+    <w:p>
+      <w:pPr>
+        <w:rPr>
+          <w:szCs w:val="24"/>
+        </w:rPr>
+      </w:pPr>
+    </w:p>
+    <w:p>
+      <w:pPr>
+        <w:rPr>
+          <w:szCs w:val="24"/>
+        </w:rPr>
+      </w:pPr>
+    </w:p>
+    <w:p>
+      <w:pPr>
+        <w:rPr>
+          <w:szCs w:val="24"/>
+        </w:rPr>
+      </w:pPr>
+      <w:r>
+        <w:rPr>
+          <w:szCs w:val="24"/>
+        </w:rPr>
+        <w:t>JS code fragments:</w:t>
+      </w:r>
+    </w:p>
+    <w:p>
+      <w:pPr>
+        <w:pStyle w:val="ListParagraph"/>
+        <w:numPr>
+          <w:ilvl w:val="0"/>
+          <w:numId w:val="47"/>
+        </w:numPr>
+        <w:rPr>
+          <w:szCs w:val="24"/>
+        </w:rPr>
+      </w:pPr>
+      <w:r>
+        <w:rPr>
+          <w:szCs w:val="24"/>
+        </w:rPr>
+        <w:t>constructor</w:t>
+      </w:r>
+      <w:r>
+        <w:rPr>
+          <w:szCs w:val="24"/>
+        </w:rPr>
+        <w:t xml:space="preserve"> </w:t>
+      </w:r>
+      <w:r>
+        <w:rPr>
+          <w:szCs w:val="24"/>
+        </w:rPr>
+        <w:t xml:space="preserve">function </w:t>
+      </w:r>
+      <w:r>
+        <w:rPr>
+          <w:szCs w:val="24"/>
+        </w:rPr>
+        <w:t>(</w:t>
+      </w:r>
+      <w:r>
+        <w:rPr>
+          <w:b/>
+          <w:szCs w:val="24"/>
+        </w:rPr>
+        <w:t>Class</w:t>
+      </w:r>
+      <w:r>
+        <w:rPr>
+          <w:szCs w:val="24"/>
+        </w:rPr>
+        <w:t>)</w:t>
+      </w:r>
+      <w:r>
+        <w:rPr>
+          <w:szCs w:val="24"/>
+        </w:rPr>
+        <w:t>:</w:t>
+      </w:r>
+    </w:p>
+    <w:p>
+      <w:pPr>
+        <w:pStyle w:val="ListParagraph"/>
+        <w:numPr>
+          <w:ilvl w:val="1"/>
+          <w:numId w:val="47"/>
+        </w:numPr>
+        <w:rPr>
+          <w:szCs w:val="24"/>
+        </w:rPr>
+      </w:pPr>
+      <w:r>
+        <w:rPr>
+          <w:szCs w:val="24"/>
+        </w:rPr>
+        <w:t xml:space="preserve">name it with </w:t>
+      </w:r>
+      <w:r>
+        <w:rPr>
+          <w:b/>
+          <w:szCs w:val="24"/>
+        </w:rPr>
+        <w:t>CAPITAL</w:t>
+      </w:r>
+      <w:r>
+        <w:rPr>
+          <w:szCs w:val="24"/>
+        </w:rPr>
+        <w:t xml:space="preserve"> letter</w:t>
+      </w:r>
+    </w:p>
+    <w:p>
+      <w:pPr>
+        <w:pStyle w:val="ListParagraph"/>
+        <w:numPr>
+          <w:ilvl w:val="1"/>
+          <w:numId w:val="47"/>
+        </w:numPr>
+        <w:rPr>
+          <w:szCs w:val="24"/>
+        </w:rPr>
+      </w:pPr>
+      <w:r>
+        <w:rPr>
+          <w:szCs w:val="24"/>
+        </w:rPr>
+        <w:t xml:space="preserve">Person </w:t>
+      </w:r>
+      <w:proofErr w:type="spellStart"/>
+      <w:r>
+        <w:rPr>
+          <w:szCs w:val="24"/>
+        </w:rPr>
+        <w:t>eg</w:t>
+      </w:r>
+      <w:proofErr w:type="spellEnd"/>
+      <w:r>
+        <w:rPr>
+          <w:szCs w:val="24"/>
+        </w:rPr>
+        <w:t>:</w:t>
+      </w:r>
+    </w:p>
+    <w:p>
+      <w:pPr>
+        <w:pStyle w:val="ListParagraph"/>
+        <w:ind w:left="1440"/>
+        <w:rPr>
+          <w:szCs w:val="24"/>
+        </w:rPr>
+      </w:pPr>
+      <w:r>
+        <w:rPr>
+          <w:noProof/>
+          <w:szCs w:val="24"/>
+          <w:lang w:val="en-US"/>
+        </w:rPr>
+        <w:drawing>
+          <wp:inline distT="0" distB="0" distL="0" distR="0" wp14:anchorId="1CEF0864" wp14:editId="2B8583A6">
+            <wp:extent cx="4852035" cy="909721"/>
+            <wp:effectExtent l="0" t="0" r="0" b="0"/>
+            <wp:docPr id="28" name="Picture 28" descr="../../Screen%20Shot%202019-08-19%20at%203.05.28%20PM.png"/>
+            <wp:cNvGraphicFramePr>
+              <a:graphicFrameLocks xmlns:a="http://schemas.openxmlformats.org/drawingml/2006/main" noChangeAspect="1"/>
+            </wp:cNvGraphicFramePr>
+            <a:graphic xmlns:a="http://schemas.openxmlformats.org/drawingml/2006/main">
+              <a:graphicData uri="http://schemas.openxmlformats.org/drawingml/2006/picture">
+                <pic:pic xmlns:pic="http://schemas.openxmlformats.org/drawingml/2006/picture">
+                  <pic:nvPicPr>
+                    <pic:cNvPr id="0" name="Picture 2" descr="../../Screen%20Shot%202019-08-19%20at%203.05.28%20PM.png"/>
+                    <pic:cNvPicPr>
+                      <a:picLocks noChangeAspect="1" noChangeArrowheads="1"/>
+                    </pic:cNvPicPr>
+                  </pic:nvPicPr>
+                  <pic:blipFill>
+                    <a:blip r:embed="rId9">
+                      <a:extLst>
+                        <a:ext uri="{28A0092B-C50C-407E-A947-70E740481C1C}">
+                          <a14:useLocalDpi xmlns:a14="http://schemas.microsoft.com/office/drawing/2010/main" val="0"/>
+                        </a:ext>
+                      </a:extLst>
+                    </a:blip>
+                    <a:srcRect/>
+                    <a:stretch>
+                      <a:fillRect/>
+                    </a:stretch>
+                  </pic:blipFill>
+                  <pic:spPr bwMode="auto">
+                    <a:xfrm>
+                      <a:off x="0" y="0"/>
+                      <a:ext cx="4885171" cy="915934"/>
+                    </a:xfrm>
+                    <a:prstGeom prst="rect">
+                      <a:avLst/>
+                    </a:prstGeom>
+                    <a:noFill/>
+                    <a:ln>
+                      <a:noFill/>
+                    </a:ln>
+                  </pic:spPr>
+                </pic:pic>
+              </a:graphicData>
+            </a:graphic>
+          </wp:inline>
+        </w:drawing>
+      </w:r>
+    </w:p>
+    <w:p>
+      <w:pPr>
+        <w:pStyle w:val="ListParagraph"/>
+        <w:numPr>
+          <w:ilvl w:val="0"/>
+          <w:numId w:val="47"/>
+        </w:numPr>
+        <w:rPr>
+          <w:szCs w:val="24"/>
+        </w:rPr>
+      </w:pPr>
+      <w:r>
+        <w:rPr>
+          <w:szCs w:val="24"/>
+        </w:rPr>
+        <w:t>instance</w:t>
+      </w:r>
+      <w:r>
+        <w:rPr>
+          <w:szCs w:val="24"/>
+        </w:rPr>
+        <w:t xml:space="preserve"> of constructor</w:t>
+      </w:r>
+      <w:r>
+        <w:rPr>
+          <w:szCs w:val="24"/>
+        </w:rPr>
+        <w:t xml:space="preserve"> (</w:t>
+      </w:r>
+      <w:r>
+        <w:rPr>
+          <w:b/>
+          <w:szCs w:val="24"/>
+        </w:rPr>
+        <w:t>Object</w:t>
+      </w:r>
+      <w:r>
+        <w:rPr>
+          <w:szCs w:val="24"/>
+        </w:rPr>
+        <w:t>):</w:t>
+      </w:r>
+    </w:p>
+    <w:p>
+      <w:pPr>
+        <w:pStyle w:val="ListParagraph"/>
+        <w:numPr>
+          <w:ilvl w:val="1"/>
+          <w:numId w:val="47"/>
+        </w:numPr>
+        <w:rPr>
+          <w:szCs w:val="24"/>
+        </w:rPr>
+      </w:pPr>
+      <w:r>
+        <w:rPr>
+          <w:szCs w:val="24"/>
+        </w:rPr>
+        <w:t xml:space="preserve">Julian </w:t>
+      </w:r>
+      <w:proofErr w:type="spellStart"/>
+      <w:r>
+        <w:rPr>
+          <w:szCs w:val="24"/>
+        </w:rPr>
+        <w:t>eg</w:t>
+      </w:r>
+      <w:proofErr w:type="spellEnd"/>
+      <w:r>
+        <w:rPr>
+          <w:szCs w:val="24"/>
+        </w:rPr>
+        <w:t>:</w:t>
+      </w:r>
+      <w:r>
+        <w:rPr>
+          <w:szCs w:val="24"/>
+        </w:rPr>
+        <w:t xml:space="preserve"> </w:t>
+      </w:r>
+      <w:r>
+        <w:rPr>
+          <w:szCs w:val="24"/>
+        </w:rPr>
+        <w:tab/>
+      </w:r>
+      <w:r>
+        <w:rPr>
+          <w:szCs w:val="24"/>
+        </w:rPr>
+        <w:tab/>
+        <w:t xml:space="preserve">// instance of Person </w:t>
+      </w:r>
+      <w:r>
+        <w:rPr>
+          <w:b/>
+          <w:szCs w:val="24"/>
+        </w:rPr>
+        <w:t>object/constructor/class</w:t>
+      </w:r>
+    </w:p>
+    <w:p>
+      <w:pPr>
+        <w:pStyle w:val="ListParagraph"/>
+        <w:ind w:left="1440"/>
+        <w:rPr>
+          <w:szCs w:val="24"/>
+        </w:rPr>
+      </w:pPr>
+      <w:r>
+        <w:rPr>
+          <w:noProof/>
+          <w:szCs w:val="24"/>
+          <w:lang w:val="en-US"/>
+        </w:rPr>
+        <w:drawing>
+          <wp:inline distT="0" distB="0" distL="0" distR="0" wp14:anchorId="549633B5" wp14:editId="798BE498">
+            <wp:extent cx="4623435" cy="269875"/>
+            <wp:effectExtent l="0" t="0" r="0" b="0"/>
+            <wp:docPr id="29" name="Picture 29" descr="../../Screen%20Shot%202019-08-19%20at%203.05.43%20PM.png"/>
+            <wp:cNvGraphicFramePr>
+              <a:graphicFrameLocks xmlns:a="http://schemas.openxmlformats.org/drawingml/2006/main" noChangeAspect="1"/>
+            </wp:cNvGraphicFramePr>
+            <a:graphic xmlns:a="http://schemas.openxmlformats.org/drawingml/2006/main">
+              <a:graphicData uri="http://schemas.openxmlformats.org/drawingml/2006/picture">
+                <pic:pic xmlns:pic="http://schemas.openxmlformats.org/drawingml/2006/picture">
+                  <pic:nvPicPr>
+                    <pic:cNvPr id="0" name="Picture 3" descr="../../Screen%20Shot%202019-08-19%20at%203.05.43%20PM.png"/>
+                    <pic:cNvPicPr>
+                      <a:picLocks noChangeAspect="1" noChangeArrowheads="1"/>
+                    </pic:cNvPicPr>
+                  </pic:nvPicPr>
+                  <pic:blipFill>
+                    <a:blip r:embed="rId10">
+                      <a:extLst>
+                        <a:ext uri="{28A0092B-C50C-407E-A947-70E740481C1C}">
+                          <a14:useLocalDpi xmlns:a14="http://schemas.microsoft.com/office/drawing/2010/main" val="0"/>
+                        </a:ext>
+                      </a:extLst>
+                    </a:blip>
+                    <a:srcRect/>
+                    <a:stretch>
+                      <a:fillRect/>
+                    </a:stretch>
+                  </pic:blipFill>
+                  <pic:spPr bwMode="auto">
+                    <a:xfrm>
+                      <a:off x="0" y="0"/>
+                      <a:ext cx="4623435" cy="269875"/>
+                    </a:xfrm>
+                    <a:prstGeom prst="rect">
+                      <a:avLst/>
+                    </a:prstGeom>
+                    <a:noFill/>
+                    <a:ln>
+                      <a:noFill/>
+                    </a:ln>
+                  </pic:spPr>
+                </pic:pic>
+              </a:graphicData>
+            </a:graphic>
+          </wp:inline>
+        </w:drawing>
+      </w:r>
+    </w:p>
+    <w:p>
+      <w:pPr>
+        <w:pStyle w:val="ListParagraph"/>
+        <w:numPr>
+          <w:ilvl w:val="0"/>
+          <w:numId w:val="47"/>
+        </w:numPr>
+        <w:rPr>
+          <w:szCs w:val="24"/>
+        </w:rPr>
+      </w:pPr>
+      <w:r>
+        <w:rPr>
+          <w:szCs w:val="24"/>
+        </w:rPr>
+        <w:t>process</w:t>
+      </w:r>
+      <w:r>
+        <w:rPr>
+          <w:szCs w:val="24"/>
+        </w:rPr>
+        <w:t>:</w:t>
+      </w:r>
+    </w:p>
+    <w:p>
+      <w:pPr>
+        <w:pStyle w:val="ListParagraph"/>
+        <w:numPr>
+          <w:ilvl w:val="1"/>
+          <w:numId w:val="47"/>
+        </w:numPr>
+        <w:rPr>
+          <w:szCs w:val="24"/>
+        </w:rPr>
+      </w:pPr>
+      <w:r>
+        <w:rPr>
+          <w:b/>
+          <w:szCs w:val="24"/>
+        </w:rPr>
+        <w:t xml:space="preserve">new: </w:t>
+      </w:r>
+      <w:r>
+        <w:rPr>
+          <w:szCs w:val="24"/>
+        </w:rPr>
+        <w:t xml:space="preserve">create empty </w:t>
+      </w:r>
+      <w:r>
+        <w:rPr>
+          <w:i/>
+          <w:color w:val="FF0000"/>
+          <w:szCs w:val="24"/>
+        </w:rPr>
+        <w:t>Person</w:t>
+      </w:r>
+      <w:r>
+        <w:rPr>
+          <w:szCs w:val="24"/>
+        </w:rPr>
+        <w:t xml:space="preserve"> object</w:t>
+      </w:r>
+    </w:p>
+    <w:p>
+      <w:pPr>
+        <w:pStyle w:val="ListParagraph"/>
+        <w:numPr>
+          <w:ilvl w:val="1"/>
+          <w:numId w:val="47"/>
+        </w:numPr>
+        <w:rPr>
+          <w:szCs w:val="24"/>
+        </w:rPr>
+      </w:pPr>
+      <w:r>
+        <w:rPr>
+          <w:szCs w:val="24"/>
+        </w:rPr>
+        <w:t>constructor function(</w:t>
+      </w:r>
+      <w:r>
+        <w:rPr>
+          <w:i/>
+          <w:color w:val="FF0000"/>
+          <w:szCs w:val="24"/>
+        </w:rPr>
+        <w:t>Person</w:t>
+      </w:r>
+      <w:r>
+        <w:rPr>
+          <w:szCs w:val="24"/>
+        </w:rPr>
+        <w:t>) is called</w:t>
+      </w:r>
+    </w:p>
+    <w:p>
+      <w:pPr>
+        <w:pStyle w:val="ListParagraph"/>
+        <w:numPr>
+          <w:ilvl w:val="1"/>
+          <w:numId w:val="47"/>
+        </w:numPr>
+        <w:rPr>
+          <w:b/>
+          <w:szCs w:val="24"/>
+        </w:rPr>
+      </w:pPr>
+      <w:r>
+        <w:rPr>
+          <w:b/>
+          <w:szCs w:val="24"/>
+        </w:rPr>
+        <w:t>this</w:t>
+      </w:r>
+      <w:r>
+        <w:rPr>
+          <w:b/>
+          <w:szCs w:val="24"/>
+        </w:rPr>
+        <w:t xml:space="preserve">: </w:t>
+      </w:r>
+      <w:r>
+        <w:rPr>
+          <w:szCs w:val="24"/>
+        </w:rPr>
+        <w:t xml:space="preserve">points to the empty </w:t>
+      </w:r>
+      <w:r>
+        <w:rPr>
+          <w:i/>
+          <w:color w:val="FF0000"/>
+          <w:szCs w:val="24"/>
+        </w:rPr>
+        <w:t>Person</w:t>
+      </w:r>
+      <w:r>
+        <w:rPr>
+          <w:i/>
+          <w:color w:val="FF0000"/>
+          <w:szCs w:val="24"/>
+        </w:rPr>
+        <w:t xml:space="preserve"> </w:t>
+      </w:r>
+      <w:r>
+        <w:rPr>
+          <w:color w:val="000000" w:themeColor="text1"/>
+          <w:szCs w:val="24"/>
+        </w:rPr>
+        <w:t>object</w:t>
+      </w:r>
+      <w:r>
+        <w:rPr>
+          <w:color w:val="000000" w:themeColor="text1"/>
+          <w:szCs w:val="24"/>
+        </w:rPr>
+        <w:tab/>
+      </w:r>
+      <w:r>
+        <w:rPr>
+          <w:color w:val="000000" w:themeColor="text1"/>
+          <w:szCs w:val="24"/>
+        </w:rPr>
+        <w:tab/>
+      </w:r>
+      <w:r>
+        <w:rPr>
+          <w:color w:val="000000" w:themeColor="text1"/>
+          <w:szCs w:val="24"/>
+        </w:rPr>
+        <w:t xml:space="preserve">// </w:t>
+      </w:r>
+      <w:r>
+        <w:rPr>
+          <w:color w:val="000000" w:themeColor="text1"/>
+          <w:szCs w:val="24"/>
+          <w:highlight w:val="yellow"/>
+        </w:rPr>
+        <w:t xml:space="preserve">this: </w:t>
+      </w:r>
+      <w:proofErr w:type="spellStart"/>
+      <w:r>
+        <w:rPr>
+          <w:color w:val="000000" w:themeColor="text1"/>
+          <w:szCs w:val="24"/>
+          <w:highlight w:val="yellow"/>
+        </w:rPr>
+        <w:t>defaultly</w:t>
+      </w:r>
+      <w:proofErr w:type="spellEnd"/>
+      <w:r>
+        <w:rPr>
+          <w:color w:val="000000" w:themeColor="text1"/>
+          <w:szCs w:val="24"/>
+          <w:highlight w:val="yellow"/>
+        </w:rPr>
+        <w:t xml:space="preserve"> point to global object</w:t>
+      </w:r>
+    </w:p>
+    <w:p>
+      <w:pPr>
+        <w:pStyle w:val="ListParagraph"/>
+        <w:numPr>
+          <w:ilvl w:val="1"/>
+          <w:numId w:val="47"/>
+        </w:numPr>
+        <w:rPr>
+          <w:b/>
+          <w:szCs w:val="24"/>
+        </w:rPr>
+      </w:pPr>
+      <w:r>
+        <w:rPr>
+          <w:szCs w:val="24"/>
+        </w:rPr>
+        <w:t xml:space="preserve">assign those </w:t>
+      </w:r>
+      <w:r>
+        <w:rPr>
+          <w:b/>
+          <w:szCs w:val="24"/>
+        </w:rPr>
+        <w:t>values</w:t>
+      </w:r>
+      <w:r>
+        <w:rPr>
+          <w:szCs w:val="24"/>
+        </w:rPr>
+        <w:t xml:space="preserve"> to </w:t>
+      </w:r>
+      <w:proofErr w:type="spellStart"/>
+      <w:r>
+        <w:rPr>
+          <w:i/>
+          <w:szCs w:val="24"/>
+        </w:rPr>
+        <w:t>julian</w:t>
+      </w:r>
+      <w:proofErr w:type="spellEnd"/>
+      <w:r>
+        <w:rPr>
+          <w:szCs w:val="24"/>
+        </w:rPr>
+        <w:t xml:space="preserve"> variable</w:t>
+      </w:r>
+    </w:p>
+    <w:p>
+      <w:pPr>
+        <w:pStyle w:val="ListParagraph"/>
+        <w:numPr>
+          <w:ilvl w:val="0"/>
+          <w:numId w:val="47"/>
+        </w:numPr>
+        <w:rPr>
+          <w:szCs w:val="24"/>
+        </w:rPr>
+      </w:pPr>
+      <w:r>
+        <w:rPr>
+          <w:szCs w:val="24"/>
+        </w:rPr>
+        <w:t>inheritance</w:t>
+      </w:r>
+    </w:p>
+    <w:p>
+      <w:pPr>
+        <w:pStyle w:val="ListParagraph"/>
+        <w:numPr>
+          <w:ilvl w:val="1"/>
+          <w:numId w:val="47"/>
+        </w:numPr>
+        <w:rPr>
+          <w:szCs w:val="24"/>
+        </w:rPr>
+      </w:pPr>
+      <w:r>
+        <w:rPr>
+          <w:szCs w:val="24"/>
+        </w:rPr>
+        <w:lastRenderedPageBreak/>
+        <w:t xml:space="preserve">take </w:t>
+      </w:r>
+      <w:proofErr w:type="spellStart"/>
+      <w:r>
+        <w:rPr>
+          <w:szCs w:val="24"/>
+        </w:rPr>
+        <w:t>calculateAge</w:t>
+      </w:r>
+      <w:proofErr w:type="spellEnd"/>
+      <w:r>
+        <w:rPr>
+          <w:szCs w:val="24"/>
+        </w:rPr>
+        <w:t xml:space="preserve"> function out from Person constructor</w:t>
+      </w:r>
+      <w:r>
+        <w:rPr>
+          <w:szCs w:val="24"/>
+        </w:rPr>
+        <w:t xml:space="preserve">, and </w:t>
+      </w:r>
+      <w:r>
+        <w:rPr>
+          <w:szCs w:val="24"/>
+        </w:rPr>
+        <w:t>add it to prototype</w:t>
+      </w:r>
+    </w:p>
+    <w:p>
+      <w:pPr>
+        <w:pStyle w:val="ListParagraph"/>
+        <w:numPr>
+          <w:ilvl w:val="1"/>
+          <w:numId w:val="47"/>
+        </w:numPr>
+        <w:rPr>
+          <w:szCs w:val="24"/>
+        </w:rPr>
+      </w:pPr>
+      <w:r>
+        <w:rPr>
+          <w:szCs w:val="24"/>
+        </w:rPr>
+        <w:t xml:space="preserve">same for the </w:t>
+      </w:r>
+      <w:proofErr w:type="spellStart"/>
+      <w:r>
+        <w:rPr>
+          <w:szCs w:val="24"/>
+        </w:rPr>
+        <w:t>lastName</w:t>
+      </w:r>
+      <w:proofErr w:type="spellEnd"/>
+      <w:r>
+        <w:rPr>
+          <w:szCs w:val="24"/>
+        </w:rPr>
+        <w:t xml:space="preserve"> property</w:t>
+      </w:r>
+    </w:p>
+    <w:p>
+      <w:pPr>
+        <w:rPr>
+          <w:szCs w:val="24"/>
+        </w:rPr>
+      </w:pPr>
+      <w:r>
+        <w:rPr>
+          <w:noProof/>
+          <w:szCs w:val="24"/>
+          <w:lang w:val="en-US"/>
+        </w:rPr>
+        <w:drawing>
+          <wp:inline distT="0" distB="0" distL="0" distR="0" wp14:anchorId="5F556F15" wp14:editId="22479633">
+            <wp:extent cx="5546090" cy="1418684"/>
+            <wp:effectExtent l="0" t="0" r="0" b="0"/>
+            <wp:docPr id="32" name="Picture 32" descr="../../Screen%20Shot%202019-08-19%20at%203.47.28%20PM.png"/>
+            <wp:cNvGraphicFramePr>
+              <a:graphicFrameLocks xmlns:a="http://schemas.openxmlformats.org/drawingml/2006/main" noChangeAspect="1"/>
+            </wp:cNvGraphicFramePr>
+            <a:graphic xmlns:a="http://schemas.openxmlformats.org/drawingml/2006/main">
+              <a:graphicData uri="http://schemas.openxmlformats.org/drawingml/2006/picture">
+                <pic:pic xmlns:pic="http://schemas.openxmlformats.org/drawingml/2006/picture">
+                  <pic:nvPicPr>
+                    <pic:cNvPr id="0" name="Picture 6" descr="../../Screen%20Shot%202019-08-19%20at%203.47.28%20PM.png"/>
+                    <pic:cNvPicPr>
+                      <a:picLocks noChangeAspect="1" noChangeArrowheads="1"/>
+                    </pic:cNvPicPr>
+                  </pic:nvPicPr>
+                  <pic:blipFill>
+                    <a:blip r:embed="rId11" cstate="print">
+                      <a:extLst>
+                        <a:ext uri="{28A0092B-C50C-407E-A947-70E740481C1C}">
+                          <a14:useLocalDpi xmlns:a14="http://schemas.microsoft.com/office/drawing/2010/main" val="0"/>
+                        </a:ext>
+                      </a:extLst>
+                    </a:blip>
+                    <a:srcRect/>
+                    <a:stretch>
+                      <a:fillRect/>
+                    </a:stretch>
+                  </pic:blipFill>
+                  <pic:spPr bwMode="auto">
+                    <a:xfrm>
+                      <a:off x="0" y="0"/>
+                      <a:ext cx="5557310" cy="1421554"/>
+                    </a:xfrm>
+                    <a:prstGeom prst="rect">
+                      <a:avLst/>
+                    </a:prstGeom>
+                    <a:noFill/>
+                    <a:ln>
+                      <a:noFill/>
+                    </a:ln>
+                  </pic:spPr>
+                </pic:pic>
+              </a:graphicData>
+            </a:graphic>
+          </wp:inline>
+        </w:drawing>
+      </w:r>
+    </w:p>
+    <w:p>
+      <w:pPr>
+        <w:pStyle w:val="ListParagraph"/>
+        <w:numPr>
+          <w:ilvl w:val="1"/>
+          <w:numId w:val="47"/>
+        </w:numPr>
+        <w:rPr>
+          <w:szCs w:val="24"/>
+        </w:rPr>
+      </w:pPr>
+      <w:proofErr w:type="spellStart"/>
+      <w:proofErr w:type="gramStart"/>
+      <w:r>
+        <w:rPr>
+          <w:szCs w:val="24"/>
+        </w:rPr>
+        <w:t>julian.hasOwnProperty</w:t>
+      </w:r>
+      <w:proofErr w:type="spellEnd"/>
+      <w:proofErr w:type="gramEnd"/>
+      <w:r>
+        <w:rPr>
+          <w:szCs w:val="24"/>
+        </w:rPr>
+        <w:t>(name)</w:t>
+      </w:r>
+      <w:r>
+        <w:rPr>
+          <w:szCs w:val="24"/>
+        </w:rPr>
+        <w:tab/>
+      </w:r>
+      <w:r>
+        <w:rPr>
+          <w:szCs w:val="24"/>
+        </w:rPr>
+        <w:tab/>
+      </w:r>
+      <w:r>
+        <w:rPr>
+          <w:szCs w:val="24"/>
+        </w:rPr>
+        <w:tab/>
+        <w:t>// true</w:t>
+      </w:r>
+    </w:p>
+    <w:p>
+      <w:pPr>
+        <w:pStyle w:val="ListParagraph"/>
+        <w:numPr>
+          <w:ilvl w:val="1"/>
+          <w:numId w:val="47"/>
+        </w:numPr>
+        <w:rPr>
+          <w:szCs w:val="24"/>
+        </w:rPr>
+      </w:pPr>
+      <w:proofErr w:type="spellStart"/>
+      <w:proofErr w:type="gramStart"/>
+      <w:r>
+        <w:rPr>
+          <w:szCs w:val="24"/>
+        </w:rPr>
+        <w:t>julian.hasOwnProperty</w:t>
+      </w:r>
+      <w:proofErr w:type="spellEnd"/>
+      <w:proofErr w:type="gramEnd"/>
+      <w:r>
+        <w:rPr>
+          <w:szCs w:val="24"/>
+        </w:rPr>
+        <w:t>(</w:t>
+      </w:r>
+      <w:proofErr w:type="spellStart"/>
+      <w:r>
+        <w:rPr>
+          <w:szCs w:val="24"/>
+        </w:rPr>
+        <w:t>lastName</w:t>
+      </w:r>
+      <w:proofErr w:type="spellEnd"/>
+      <w:r>
+        <w:rPr>
+          <w:szCs w:val="24"/>
+        </w:rPr>
+        <w:t>)</w:t>
+      </w:r>
+      <w:r>
+        <w:rPr>
+          <w:szCs w:val="24"/>
+        </w:rPr>
+        <w:tab/>
+      </w:r>
+      <w:r>
+        <w:rPr>
+          <w:szCs w:val="24"/>
+        </w:rPr>
+        <w:tab/>
+        <w:t>// false</w:t>
+      </w:r>
+      <w:r>
+        <w:rPr>
+          <w:szCs w:val="24"/>
+        </w:rPr>
+        <w:tab/>
+      </w:r>
+      <w:r>
+        <w:rPr>
+          <w:szCs w:val="24"/>
+        </w:rPr>
+        <w:sym w:font="Wingdings" w:char="F0E0"/>
+      </w:r>
+      <w:r>
+        <w:rPr>
+          <w:szCs w:val="24"/>
+        </w:rPr>
+        <w:t xml:space="preserve"> this is </w:t>
+      </w:r>
+      <w:proofErr w:type="spellStart"/>
+      <w:r>
+        <w:rPr>
+          <w:szCs w:val="24"/>
+        </w:rPr>
+        <w:t>inheritant</w:t>
+      </w:r>
+      <w:proofErr w:type="spellEnd"/>
+      <w:r>
+        <w:rPr>
+          <w:szCs w:val="24"/>
+        </w:rPr>
+        <w:t xml:space="preserve"> property</w:t>
+      </w:r>
+    </w:p>
+    <w:p>
+      <w:pPr>
+        <w:pStyle w:val="ListParagraph"/>
+        <w:numPr>
+          <w:ilvl w:val="1"/>
+          <w:numId w:val="47"/>
+        </w:numPr>
+        <w:rPr>
+          <w:rFonts w:hint="eastAsia"/>
+          <w:szCs w:val="24"/>
+        </w:rPr>
+      </w:pPr>
+      <w:proofErr w:type="spellStart"/>
+      <w:r>
+        <w:rPr>
+          <w:szCs w:val="24"/>
+        </w:rPr>
+        <w:t>julian</w:t>
+      </w:r>
+      <w:proofErr w:type="spellEnd"/>
+      <w:r>
+        <w:rPr>
+          <w:szCs w:val="24"/>
+        </w:rPr>
+        <w:t xml:space="preserve"> </w:t>
+      </w:r>
+      <w:proofErr w:type="spellStart"/>
+      <w:r>
+        <w:rPr>
+          <w:szCs w:val="24"/>
+        </w:rPr>
+        <w:t>instanceOf</w:t>
+      </w:r>
+      <w:proofErr w:type="spellEnd"/>
+      <w:r>
+        <w:rPr>
+          <w:szCs w:val="24"/>
+        </w:rPr>
+        <w:t xml:space="preserve"> Person</w:t>
+      </w:r>
+      <w:r>
+        <w:rPr>
+          <w:szCs w:val="24"/>
+        </w:rPr>
+        <w:tab/>
+      </w:r>
+      <w:r>
+        <w:rPr>
+          <w:szCs w:val="24"/>
+        </w:rPr>
+        <w:tab/>
+      </w:r>
+      <w:r>
+        <w:rPr>
+          <w:szCs w:val="24"/>
+        </w:rPr>
+        <w:tab/>
+        <w:t>// true</w:t>
+      </w:r>
+    </w:p>
+    <w:p>
+      <w:pPr>
+        <w:rPr>
+          <w:rFonts w:hint="eastAsia"/>
+          <w:szCs w:val="24"/>
+        </w:rPr>
+      </w:pPr>
+    </w:p>
+    <w:p>
+      <w:pPr>
+        <w:rPr>
+          <w:szCs w:val="24"/>
+        </w:rPr>
+      </w:pPr>
+      <w:r>
+        <w:rPr>
+          <w:b/>
+          <w:szCs w:val="24"/>
+          <w:highlight w:val="yellow"/>
+        </w:rPr>
+        <w:t>Closure</w:t>
+      </w:r>
+      <w:r>
+        <w:rPr>
+          <w:szCs w:val="24"/>
+          <w:highlight w:val="yellow"/>
+        </w:rPr>
+        <w:t>:</w:t>
+      </w:r>
+    </w:p>
+    <w:p>
+      <w:pPr>
+        <w:rPr>
+          <w:szCs w:val="24"/>
+        </w:rPr>
+      </w:pPr>
+      <w:r>
+        <w:rPr>
+          <w:noProof/>
+          <w:szCs w:val="24"/>
+          <w:lang w:val="en-US"/>
+        </w:rPr>
+        <w:drawing>
+          <wp:inline distT="0" distB="0" distL="0" distR="0" wp14:anchorId="0B5B27B2" wp14:editId="1391C047">
+            <wp:extent cx="5933440" cy="1624965"/>
+            <wp:effectExtent l="0" t="0" r="0" b="0"/>
+            <wp:docPr id="1" name="Picture 1" descr="../../Screen%20Shot%202019-08-22%20at%202.24.26%20PM.png"/>
+            <wp:cNvGraphicFramePr>
+              <a:graphicFrameLocks xmlns:a="http://schemas.openxmlformats.org/drawingml/2006/main" noChangeAspect="1"/>
+            </wp:cNvGraphicFramePr>
+            <a:graphic xmlns:a="http://schemas.openxmlformats.org/drawingml/2006/main">
+              <a:graphicData uri="http://schemas.openxmlformats.org/drawingml/2006/picture">
+                <pic:pic xmlns:pic="http://schemas.openxmlformats.org/drawingml/2006/picture">
+                  <pic:nvPicPr>
+                    <pic:cNvPr id="0" name="Picture 1" descr="../../Screen%20Shot%202019-08-22%20at%202.24.26%20PM.png"/>
+                    <pic:cNvPicPr>
+                      <a:picLocks noChangeAspect="1" noChangeArrowheads="1"/>
+                    </pic:cNvPicPr>
+                  </pic:nvPicPr>
+                  <pic:blipFill>
+                    <a:blip r:embed="rId12">
+                      <a:extLst>
+                        <a:ext uri="{28A0092B-C50C-407E-A947-70E740481C1C}">
+                          <a14:useLocalDpi xmlns:a14="http://schemas.microsoft.com/office/drawing/2010/main" val="0"/>
+                        </a:ext>
+                      </a:extLst>
+                    </a:blip>
+                    <a:srcRect/>
+                    <a:stretch>
+                      <a:fillRect/>
+                    </a:stretch>
+                  </pic:blipFill>
+                  <pic:spPr bwMode="auto">
+                    <a:xfrm>
+                      <a:off x="0" y="0"/>
+                      <a:ext cx="5933440" cy="1624965"/>
+                    </a:xfrm>
+                    <a:prstGeom prst="rect">
+                      <a:avLst/>
+                    </a:prstGeom>
+                    <a:noFill/>
+                    <a:ln>
+                      <a:noFill/>
+                    </a:ln>
+                  </pic:spPr>
+                </pic:pic>
+              </a:graphicData>
+            </a:graphic>
+          </wp:inline>
+        </w:drawing>
+      </w:r>
+    </w:p>
+    <w:p>
+      <w:pPr>
+        <w:pStyle w:val="ListParagraph"/>
+        <w:numPr>
+          <w:ilvl w:val="0"/>
+          <w:numId w:val="48"/>
+        </w:numPr>
+        <w:rPr>
+          <w:rFonts w:hint="eastAsia"/>
+          <w:szCs w:val="24"/>
+        </w:rPr>
+      </w:pPr>
+      <w:r>
+        <w:rPr>
+          <w:rFonts w:hint="eastAsia"/>
+          <w:b/>
+          <w:szCs w:val="24"/>
+        </w:rPr>
+        <w:t>Chain Scope</w:t>
+      </w:r>
+      <w:r>
+        <w:rPr>
+          <w:rFonts w:hint="eastAsia"/>
+          <w:szCs w:val="24"/>
+        </w:rPr>
+        <w:t>（链式作用域）：</w:t>
+      </w:r>
+      <w:r>
+        <w:rPr>
+          <w:szCs w:val="24"/>
+        </w:rPr>
+        <w:t xml:space="preserve">f2 </w:t>
+      </w:r>
+      <w:r>
+        <w:rPr>
+          <w:rFonts w:hint="eastAsia"/>
+          <w:szCs w:val="24"/>
+        </w:rPr>
+        <w:t>被包涵在</w:t>
+      </w:r>
+      <w:r>
+        <w:rPr>
+          <w:rFonts w:hint="eastAsia"/>
+          <w:szCs w:val="24"/>
+        </w:rPr>
+        <w:t>f1</w:t>
+      </w:r>
+      <w:r>
+        <w:rPr>
+          <w:rFonts w:hint="eastAsia"/>
+          <w:szCs w:val="24"/>
+        </w:rPr>
+        <w:t>内部；</w:t>
+      </w:r>
+      <w:r>
+        <w:rPr>
+          <w:rFonts w:hint="eastAsia"/>
+          <w:szCs w:val="24"/>
+        </w:rPr>
+        <w:t>f1</w:t>
+      </w:r>
+      <w:r>
+        <w:rPr>
+          <w:rFonts w:hint="eastAsia"/>
+          <w:szCs w:val="24"/>
+        </w:rPr>
+        <w:t>内局部变量对于</w:t>
+      </w:r>
+      <w:r>
+        <w:rPr>
+          <w:rFonts w:hint="eastAsia"/>
+          <w:szCs w:val="24"/>
+        </w:rPr>
+        <w:t>f2</w:t>
+      </w:r>
+      <w:r>
+        <w:rPr>
+          <w:rFonts w:hint="eastAsia"/>
+          <w:szCs w:val="24"/>
+        </w:rPr>
+        <w:t>可见，反之不</w:t>
+      </w:r>
+      <w:r>
+        <w:rPr>
+          <w:rFonts w:hint="eastAsia"/>
+          <w:szCs w:val="24"/>
+        </w:rPr>
+        <w:t>ok</w:t>
+      </w:r>
+      <w:r>
+        <w:rPr>
+          <w:rFonts w:hint="eastAsia"/>
+          <w:szCs w:val="24"/>
+        </w:rPr>
+        <w:t>。子对象会向上一层一层寻找父对象变量</w:t>
+      </w:r>
+    </w:p>
+    <w:p>
+      <w:pPr>
+        <w:pStyle w:val="ListParagraph"/>
+        <w:numPr>
+          <w:ilvl w:val="0"/>
+          <w:numId w:val="48"/>
+        </w:numPr>
+        <w:rPr>
+          <w:rFonts w:hint="eastAsia"/>
+          <w:szCs w:val="24"/>
+        </w:rPr>
+      </w:pPr>
+      <w:r>
+        <w:rPr>
+          <w:rFonts w:hint="eastAsia"/>
+          <w:b/>
+          <w:szCs w:val="24"/>
+        </w:rPr>
+        <w:t>Closure</w:t>
+      </w:r>
+      <w:r>
+        <w:rPr>
+          <w:rFonts w:hint="eastAsia"/>
+          <w:szCs w:val="24"/>
+        </w:rPr>
+        <w:t>（闭包）</w:t>
+      </w:r>
+      <w:r>
+        <w:rPr>
+          <w:rFonts w:hint="eastAsia"/>
+          <w:szCs w:val="24"/>
+        </w:rPr>
+        <w:t>：</w:t>
+      </w:r>
+    </w:p>
+    <w:p>
+      <w:pPr>
+        <w:pStyle w:val="ListParagraph"/>
+        <w:numPr>
+          <w:ilvl w:val="1"/>
+          <w:numId w:val="48"/>
+        </w:numPr>
+        <w:rPr>
+          <w:rFonts w:hint="eastAsia"/>
+          <w:szCs w:val="24"/>
+        </w:rPr>
+      </w:pPr>
+      <w:r>
+        <w:rPr>
+          <w:rFonts w:hint="eastAsia"/>
+          <w:szCs w:val="24"/>
+        </w:rPr>
+        <w:t>能够读取其他函数里局部变量的函数</w:t>
+      </w:r>
+    </w:p>
+    <w:p>
+      <w:pPr>
+        <w:pStyle w:val="ListParagraph"/>
+        <w:numPr>
+          <w:ilvl w:val="1"/>
+          <w:numId w:val="48"/>
+        </w:numPr>
+        <w:rPr>
+          <w:rFonts w:hint="eastAsia"/>
+          <w:szCs w:val="24"/>
+        </w:rPr>
+      </w:pPr>
+      <w:r>
+        <w:rPr>
+          <w:rFonts w:hint="eastAsia"/>
+          <w:szCs w:val="24"/>
+        </w:rPr>
+        <w:t>定义在函数内部的函数；用来链接</w:t>
+      </w:r>
+      <w:r>
+        <w:rPr>
+          <w:rFonts w:hint="eastAsia"/>
+          <w:szCs w:val="24"/>
+        </w:rPr>
+        <w:t>函数内外</w:t>
+      </w:r>
+    </w:p>
+    <w:p>
+      <w:pPr>
+        <w:pStyle w:val="ListParagraph"/>
+        <w:numPr>
+          <w:ilvl w:val="0"/>
+          <w:numId w:val="48"/>
+        </w:numPr>
+        <w:rPr>
+          <w:rFonts w:hint="eastAsia"/>
+          <w:szCs w:val="24"/>
+        </w:rPr>
+      </w:pPr>
+      <w:r>
+        <w:rPr>
+          <w:rFonts w:hint="eastAsia"/>
+          <w:szCs w:val="24"/>
+        </w:rPr>
+        <w:t>Closure</w:t>
+      </w:r>
+      <w:r>
+        <w:rPr>
+          <w:rFonts w:hint="eastAsia"/>
+          <w:szCs w:val="24"/>
+        </w:rPr>
+        <w:t>注意：</w:t>
+      </w:r>
+    </w:p>
+    <w:p>
+      <w:pPr>
+        <w:pStyle w:val="ListParagraph"/>
+        <w:numPr>
+          <w:ilvl w:val="1"/>
+          <w:numId w:val="48"/>
+        </w:numPr>
+        <w:rPr>
+          <w:rFonts w:hint="eastAsia"/>
+          <w:szCs w:val="24"/>
+        </w:rPr>
+      </w:pPr>
+      <w:r>
+        <w:rPr>
+          <w:rFonts w:hint="eastAsia"/>
+          <w:szCs w:val="24"/>
+        </w:rPr>
+        <w:t>由于闭包会使得函数中的变量都被保存在内存中，内存消耗很大，所以不能滥用闭包，否则会造成网页的性能问题，在</w:t>
+      </w:r>
+      <w:r>
+        <w:rPr>
+          <w:rFonts w:hint="eastAsia"/>
+          <w:szCs w:val="24"/>
+        </w:rPr>
+        <w:t>IE</w:t>
+      </w:r>
+      <w:r>
+        <w:rPr>
+          <w:rFonts w:hint="eastAsia"/>
+          <w:szCs w:val="24"/>
+        </w:rPr>
+        <w:t>中可能导致内存泄露。解决方法是，在退出函数之前，将不使用的局部变量全部删除。</w:t>
+      </w:r>
+    </w:p>
+    <w:p>
+      <w:pPr>
+        <w:pStyle w:val="ListParagraph"/>
+        <w:numPr>
+          <w:ilvl w:val="1"/>
+          <w:numId w:val="48"/>
+        </w:numPr>
+        <w:rPr>
+          <w:szCs w:val="24"/>
+        </w:rPr>
+      </w:pPr>
+      <w:r>
+        <w:rPr>
+          <w:rFonts w:hint="eastAsia"/>
+          <w:szCs w:val="24"/>
+        </w:rPr>
+        <w:t>闭包会在父函数外部，改变父函数内部变量的值。所以，如果你把父函数当作对象（</w:t>
+      </w:r>
+      <w:r>
+        <w:rPr>
+          <w:rFonts w:hint="eastAsia"/>
+          <w:szCs w:val="24"/>
+        </w:rPr>
+        <w:t>object</w:t>
+      </w:r>
+      <w:r>
+        <w:rPr>
+          <w:rFonts w:hint="eastAsia"/>
+          <w:szCs w:val="24"/>
+        </w:rPr>
+        <w:t>）使用，把闭包当作它的公用方法（</w:t>
+      </w:r>
+      <w:r>
+        <w:rPr>
+          <w:rFonts w:hint="eastAsia"/>
+          <w:szCs w:val="24"/>
+        </w:rPr>
+        <w:t>Public Method</w:t>
+      </w:r>
+      <w:r>
+        <w:rPr>
+          <w:rFonts w:hint="eastAsia"/>
+          <w:szCs w:val="24"/>
+        </w:rPr>
+        <w:t>），把内部变量当作它的私有属性（</w:t>
+      </w:r>
+      <w:r>
+        <w:rPr>
+          <w:rFonts w:hint="eastAsia"/>
+          <w:szCs w:val="24"/>
+        </w:rPr>
+        <w:t>private value</w:t>
+      </w:r>
+      <w:r>
+        <w:rPr>
+          <w:rFonts w:hint="eastAsia"/>
+          <w:szCs w:val="24"/>
+        </w:rPr>
+        <w:t>），这时一定要小心，不要随便改变父函数内部变量的值。</w:t>
+      </w:r>
+    </w:p>
+    <w:p>
+      <w:pPr>
+        <w:rPr>
+          <w:b/>
+          <w:sz w:val="28"/>
+          <w:szCs w:val="24"/>
+        </w:rPr>
+      </w:pPr>
       <w:bookmarkStart w:id="0" w:name="_GoBack"/>
       <w:bookmarkEnd w:id="0"/>
+      <w:r>
+        <w:rPr>
+          <w:b/>
+          <w:sz w:val="28"/>
+          <w:szCs w:val="24"/>
+          <w:highlight w:val="yellow"/>
+        </w:rPr>
+        <w:t xml:space="preserve">this: </w:t>
+      </w:r>
+      <w:r>
+        <w:rPr>
+          <w:b/>
+          <w:sz w:val="28"/>
+          <w:szCs w:val="24"/>
+          <w:highlight w:val="yellow"/>
+        </w:rPr>
+        <w:t>is depending on which object call the function!!!!!!!!!</w:t>
+      </w:r>
     </w:p>
     <w:sectPr>
       <w:pgSz w:w="12240" w:h="15840"/>
@@ -764,6 +2276,119 @@
     </w:lvl>
   </w:abstractNum>
   <w:abstractNum w:abstractNumId="6">
+    <w:nsid w:val="06A81DDB"/>
+    <w:multiLevelType w:val="hybridMultilevel"/>
+    <w:tmpl w:val="054EFFAC"/>
+    <w:lvl w:ilvl="0" w:tplc="04090001">
+      <w:start w:val="1"/>
+      <w:numFmt w:val="bullet"/>
+      <w:lvlText w:val=""/>
+      <w:lvlJc w:val="left"/>
+      <w:pPr>
+        <w:ind w:left="720" w:hanging="360"/>
+      </w:pPr>
+      <w:rPr>
+        <w:rFonts w:ascii="Symbol" w:hAnsi="Symbol" w:hint="default"/>
+      </w:rPr>
+    </w:lvl>
+    <w:lvl w:ilvl="1" w:tplc="04090003">
+      <w:start w:val="1"/>
+      <w:numFmt w:val="bullet"/>
+      <w:lvlText w:val="o"/>
+      <w:lvlJc w:val="left"/>
+      <w:pPr>
+        <w:ind w:left="1440" w:hanging="360"/>
+      </w:pPr>
+      <w:rPr>
+        <w:rFonts w:ascii="Courier New" w:hAnsi="Courier New" w:cs="Courier New" w:hint="default"/>
+      </w:rPr>
+    </w:lvl>
+    <w:lvl w:ilvl="2" w:tplc="04090005" w:tentative="1">
+      <w:start w:val="1"/>
+      <w:numFmt w:val="bullet"/>
+      <w:lvlText w:val=""/>
+      <w:lvlJc w:val="left"/>
+      <w:pPr>
+        <w:ind w:left="2160" w:hanging="360"/>
+      </w:pPr>
+      <w:rPr>
+        <w:rFonts w:ascii="Wingdings" w:hAnsi="Wingdings" w:hint="default"/>
+      </w:rPr>
+    </w:lvl>
+    <w:lvl w:ilvl="3" w:tplc="04090001" w:tentative="1">
+      <w:start w:val="1"/>
+      <w:numFmt w:val="bullet"/>
+      <w:lvlText w:val=""/>
+      <w:lvlJc w:val="left"/>
+      <w:pPr>
+        <w:ind w:left="2880" w:hanging="360"/>
+      </w:pPr>
+      <w:rPr>
+        <w:rFonts w:ascii="Symbol" w:hAnsi="Symbol" w:hint="default"/>
+      </w:rPr>
+    </w:lvl>
+    <w:lvl w:ilvl="4" w:tplc="04090003" w:tentative="1">
+      <w:start w:val="1"/>
+      <w:numFmt w:val="bullet"/>
+      <w:lvlText w:val="o"/>
+      <w:lvlJc w:val="left"/>
+      <w:pPr>
+        <w:ind w:left="3600" w:hanging="360"/>
+      </w:pPr>
+      <w:rPr>
+        <w:rFonts w:ascii="Courier New" w:hAnsi="Courier New" w:cs="Courier New" w:hint="default"/>
+      </w:rPr>
+    </w:lvl>
+    <w:lvl w:ilvl="5" w:tplc="04090005" w:tentative="1">
+      <w:start w:val="1"/>
+      <w:numFmt w:val="bullet"/>
+      <w:lvlText w:val=""/>
+      <w:lvlJc w:val="left"/>
+      <w:pPr>
+        <w:ind w:left="4320" w:hanging="360"/>
+      </w:pPr>
+      <w:rPr>
+        <w:rFonts w:ascii="Wingdings" w:hAnsi="Wingdings" w:hint="default"/>
+      </w:rPr>
+    </w:lvl>
+    <w:lvl w:ilvl="6" w:tplc="04090001" w:tentative="1">
+      <w:start w:val="1"/>
+      <w:numFmt w:val="bullet"/>
+      <w:lvlText w:val=""/>
+      <w:lvlJc w:val="left"/>
+      <w:pPr>
+        <w:ind w:left="5040" w:hanging="360"/>
+      </w:pPr>
+      <w:rPr>
+        <w:rFonts w:ascii="Symbol" w:hAnsi="Symbol" w:hint="default"/>
+      </w:rPr>
+    </w:lvl>
+    <w:lvl w:ilvl="7" w:tplc="04090003" w:tentative="1">
+      <w:start w:val="1"/>
+      <w:numFmt w:val="bullet"/>
+      <w:lvlText w:val="o"/>
+      <w:lvlJc w:val="left"/>
+      <w:pPr>
+        <w:ind w:left="5760" w:hanging="360"/>
+      </w:pPr>
+      <w:rPr>
+        <w:rFonts w:ascii="Courier New" w:hAnsi="Courier New" w:cs="Courier New" w:hint="default"/>
+      </w:rPr>
+    </w:lvl>
+    <w:lvl w:ilvl="8" w:tplc="04090005" w:tentative="1">
+      <w:start w:val="1"/>
+      <w:numFmt w:val="bullet"/>
+      <w:lvlText w:val=""/>
+      <w:lvlJc w:val="left"/>
+      <w:pPr>
+        <w:ind w:left="6480" w:hanging="360"/>
+      </w:pPr>
+      <w:rPr>
+        <w:rFonts w:ascii="Wingdings" w:hAnsi="Wingdings" w:hint="default"/>
+      </w:rPr>
+    </w:lvl>
+  </w:abstractNum>
+  <w:abstractNum w:abstractNumId="7">
     <w:nsid w:val="072967B7"/>
     <w:multiLevelType w:val="hybridMultilevel"/>
     <w:tmpl w:val="39582F20"/>
@@ -849,7 +2474,7 @@
       </w:pPr>
     </w:lvl>
   </w:abstractNum>
-  <w:abstractNum w:abstractNumId="7">
+  <w:abstractNum w:abstractNumId="8">
     <w:nsid w:val="0A6C76F5"/>
     <w:multiLevelType w:val="hybridMultilevel"/>
     <w:tmpl w:val="A9C6835E"/>
@@ -962,7 +2587,7 @@
       </w:rPr>
     </w:lvl>
   </w:abstractNum>
-  <w:abstractNum w:abstractNumId="8">
+  <w:abstractNum w:abstractNumId="9">
     <w:nsid w:val="0B3358D1"/>
     <w:multiLevelType w:val="hybridMultilevel"/>
     <w:tmpl w:val="0E9CCDEC"/>
@@ -1051,7 +2676,7 @@
       </w:pPr>
     </w:lvl>
   </w:abstractNum>
-  <w:abstractNum w:abstractNumId="9">
+  <w:abstractNum w:abstractNumId="10">
     <w:nsid w:val="0CAA7B45"/>
     <w:multiLevelType w:val="hybridMultilevel"/>
     <w:tmpl w:val="B5564848"/>
@@ -1164,7 +2789,7 @@
       </w:rPr>
     </w:lvl>
   </w:abstractNum>
-  <w:abstractNum w:abstractNumId="10">
+  <w:abstractNum w:abstractNumId="11">
     <w:nsid w:val="0D3312BC"/>
     <w:multiLevelType w:val="hybridMultilevel"/>
     <w:tmpl w:val="C264F9EC"/>
@@ -1277,7 +2902,7 @@
       </w:rPr>
     </w:lvl>
   </w:abstractNum>
-  <w:abstractNum w:abstractNumId="11">
+  <w:abstractNum w:abstractNumId="12">
     <w:nsid w:val="11261DDB"/>
     <w:multiLevelType w:val="hybridMultilevel"/>
     <w:tmpl w:val="24DE9CCE"/>
@@ -1390,7 +3015,7 @@
       </w:rPr>
     </w:lvl>
   </w:abstractNum>
-  <w:abstractNum w:abstractNumId="12">
+  <w:abstractNum w:abstractNumId="13">
     <w:nsid w:val="15201B1B"/>
     <w:multiLevelType w:val="hybridMultilevel"/>
     <w:tmpl w:val="0DD63DA2"/>
@@ -1503,7 +3128,7 @@
       </w:rPr>
     </w:lvl>
   </w:abstractNum>
-  <w:abstractNum w:abstractNumId="13">
+  <w:abstractNum w:abstractNumId="14">
     <w:nsid w:val="181E6473"/>
     <w:multiLevelType w:val="hybridMultilevel"/>
     <w:tmpl w:val="0B005F48"/>
@@ -1592,7 +3217,120 @@
       </w:pPr>
     </w:lvl>
   </w:abstractNum>
-  <w:abstractNum w:abstractNumId="14">
+  <w:abstractNum w:abstractNumId="15">
+    <w:nsid w:val="23790CC7"/>
+    <w:multiLevelType w:val="hybridMultilevel"/>
+    <w:tmpl w:val="A1D02A54"/>
+    <w:lvl w:ilvl="0" w:tplc="04090001">
+      <w:start w:val="1"/>
+      <w:numFmt w:val="bullet"/>
+      <w:lvlText w:val=""/>
+      <w:lvlJc w:val="left"/>
+      <w:pPr>
+        <w:ind w:left="720" w:hanging="360"/>
+      </w:pPr>
+      <w:rPr>
+        <w:rFonts w:ascii="Symbol" w:hAnsi="Symbol" w:hint="default"/>
+      </w:rPr>
+    </w:lvl>
+    <w:lvl w:ilvl="1" w:tplc="04090003">
+      <w:start w:val="1"/>
+      <w:numFmt w:val="bullet"/>
+      <w:lvlText w:val="o"/>
+      <w:lvlJc w:val="left"/>
+      <w:pPr>
+        <w:ind w:left="1440" w:hanging="360"/>
+      </w:pPr>
+      <w:rPr>
+        <w:rFonts w:ascii="Courier New" w:hAnsi="Courier New" w:cs="Courier New" w:hint="default"/>
+      </w:rPr>
+    </w:lvl>
+    <w:lvl w:ilvl="2" w:tplc="04090005" w:tentative="1">
+      <w:start w:val="1"/>
+      <w:numFmt w:val="bullet"/>
+      <w:lvlText w:val=""/>
+      <w:lvlJc w:val="left"/>
+      <w:pPr>
+        <w:ind w:left="2160" w:hanging="360"/>
+      </w:pPr>
+      <w:rPr>
+        <w:rFonts w:ascii="Wingdings" w:hAnsi="Wingdings" w:hint="default"/>
+      </w:rPr>
+    </w:lvl>
+    <w:lvl w:ilvl="3" w:tplc="04090001" w:tentative="1">
+      <w:start w:val="1"/>
+      <w:numFmt w:val="bullet"/>
+      <w:lvlText w:val=""/>
+      <w:lvlJc w:val="left"/>
+      <w:pPr>
+        <w:ind w:left="2880" w:hanging="360"/>
+      </w:pPr>
+      <w:rPr>
+        <w:rFonts w:ascii="Symbol" w:hAnsi="Symbol" w:hint="default"/>
+      </w:rPr>
+    </w:lvl>
+    <w:lvl w:ilvl="4" w:tplc="04090003" w:tentative="1">
+      <w:start w:val="1"/>
+      <w:numFmt w:val="bullet"/>
+      <w:lvlText w:val="o"/>
+      <w:lvlJc w:val="left"/>
+      <w:pPr>
+        <w:ind w:left="3600" w:hanging="360"/>
+      </w:pPr>
+      <w:rPr>
+        <w:rFonts w:ascii="Courier New" w:hAnsi="Courier New" w:cs="Courier New" w:hint="default"/>
+      </w:rPr>
+    </w:lvl>
+    <w:lvl w:ilvl="5" w:tplc="04090005" w:tentative="1">
+      <w:start w:val="1"/>
+      <w:numFmt w:val="bullet"/>
+      <w:lvlText w:val=""/>
+      <w:lvlJc w:val="left"/>
+      <w:pPr>
+        <w:ind w:left="4320" w:hanging="360"/>
+      </w:pPr>
+      <w:rPr>
+        <w:rFonts w:ascii="Wingdings" w:hAnsi="Wingdings" w:hint="default"/>
+      </w:rPr>
+    </w:lvl>
+    <w:lvl w:ilvl="6" w:tplc="04090001" w:tentative="1">
+      <w:start w:val="1"/>
+      <w:numFmt w:val="bullet"/>
+      <w:lvlText w:val=""/>
+      <w:lvlJc w:val="left"/>
+      <w:pPr>
+        <w:ind w:left="5040" w:hanging="360"/>
+      </w:pPr>
+      <w:rPr>
+        <w:rFonts w:ascii="Symbol" w:hAnsi="Symbol" w:hint="default"/>
+      </w:rPr>
+    </w:lvl>
+    <w:lvl w:ilvl="7" w:tplc="04090003" w:tentative="1">
+      <w:start w:val="1"/>
+      <w:numFmt w:val="bullet"/>
+      <w:lvlText w:val="o"/>
+      <w:lvlJc w:val="left"/>
+      <w:pPr>
+        <w:ind w:left="5760" w:hanging="360"/>
+      </w:pPr>
+      <w:rPr>
+        <w:rFonts w:ascii="Courier New" w:hAnsi="Courier New" w:cs="Courier New" w:hint="default"/>
+      </w:rPr>
+    </w:lvl>
+    <w:lvl w:ilvl="8" w:tplc="04090005" w:tentative="1">
+      <w:start w:val="1"/>
+      <w:numFmt w:val="bullet"/>
+      <w:lvlText w:val=""/>
+      <w:lvlJc w:val="left"/>
+      <w:pPr>
+        <w:ind w:left="6480" w:hanging="360"/>
+      </w:pPr>
+      <w:rPr>
+        <w:rFonts w:ascii="Wingdings" w:hAnsi="Wingdings" w:hint="default"/>
+      </w:rPr>
+    </w:lvl>
+  </w:abstractNum>
+  <w:abstractNum w:abstractNumId="16">
     <w:nsid w:val="249F10AA"/>
     <w:multiLevelType w:val="hybridMultilevel"/>
     <w:tmpl w:val="0308A162"/>
@@ -1684,7 +3422,7 @@
       </w:pPr>
     </w:lvl>
   </w:abstractNum>
-  <w:abstractNum w:abstractNumId="15">
+  <w:abstractNum w:abstractNumId="17">
     <w:nsid w:val="25BE2D69"/>
     <w:multiLevelType w:val="hybridMultilevel"/>
     <w:tmpl w:val="BD96CDB6"/>
@@ -1797,7 +3535,7 @@
       </w:rPr>
     </w:lvl>
   </w:abstractNum>
-  <w:abstractNum w:abstractNumId="16">
+  <w:abstractNum w:abstractNumId="18">
     <w:nsid w:val="2B8B3448"/>
     <w:multiLevelType w:val="hybridMultilevel"/>
     <w:tmpl w:val="0010C66E"/>
@@ -1909,7 +3647,7 @@
       </w:rPr>
     </w:lvl>
   </w:abstractNum>
-  <w:abstractNum w:abstractNumId="17">
+  <w:abstractNum w:abstractNumId="19">
     <w:nsid w:val="2E4375F1"/>
     <w:multiLevelType w:val="hybridMultilevel"/>
     <w:tmpl w:val="D236DCD6"/>
@@ -2022,7 +3760,7 @@
       </w:rPr>
     </w:lvl>
   </w:abstractNum>
-  <w:abstractNum w:abstractNumId="18">
+  <w:abstractNum w:abstractNumId="20">
     <w:nsid w:val="32441E53"/>
     <w:multiLevelType w:val="hybridMultilevel"/>
     <w:tmpl w:val="2E26C6E0"/>
@@ -2135,7 +3873,7 @@
       </w:rPr>
     </w:lvl>
   </w:abstractNum>
-  <w:abstractNum w:abstractNumId="19">
+  <w:abstractNum w:abstractNumId="21">
     <w:nsid w:val="361A4824"/>
     <w:multiLevelType w:val="hybridMultilevel"/>
     <w:tmpl w:val="80B2C76C"/>
@@ -2248,7 +3986,7 @@
       </w:rPr>
     </w:lvl>
   </w:abstractNum>
-  <w:abstractNum w:abstractNumId="20">
+  <w:abstractNum w:abstractNumId="22">
     <w:nsid w:val="36383A75"/>
     <w:multiLevelType w:val="hybridMultilevel"/>
     <w:tmpl w:val="D3365D80"/>
@@ -2361,7 +4099,7 @@
       </w:rPr>
     </w:lvl>
   </w:abstractNum>
-  <w:abstractNum w:abstractNumId="21">
+  <w:abstractNum w:abstractNumId="23">
     <w:nsid w:val="36B15E6C"/>
     <w:multiLevelType w:val="hybridMultilevel"/>
     <w:tmpl w:val="5658CCA8"/>
@@ -2450,7 +4188,7 @@
       </w:pPr>
     </w:lvl>
   </w:abstractNum>
-  <w:abstractNum w:abstractNumId="22">
+  <w:abstractNum w:abstractNumId="24">
     <w:nsid w:val="39F35AE5"/>
     <w:multiLevelType w:val="hybridMultilevel"/>
     <w:tmpl w:val="BE44D218"/>
@@ -2563,7 +4301,7 @@
       </w:rPr>
     </w:lvl>
   </w:abstractNum>
-  <w:abstractNum w:abstractNumId="23">
+  <w:abstractNum w:abstractNumId="25">
     <w:nsid w:val="40006F8F"/>
     <w:multiLevelType w:val="hybridMultilevel"/>
     <w:tmpl w:val="19DC6E10"/>
@@ -2649,7 +4387,7 @@
       </w:pPr>
     </w:lvl>
   </w:abstractNum>
-  <w:abstractNum w:abstractNumId="24">
+  <w:abstractNum w:abstractNumId="26">
     <w:nsid w:val="40D3198E"/>
     <w:multiLevelType w:val="hybridMultilevel"/>
     <w:tmpl w:val="207A3C06"/>
@@ -2762,7 +4500,7 @@
       </w:rPr>
     </w:lvl>
   </w:abstractNum>
-  <w:abstractNum w:abstractNumId="25">
+  <w:abstractNum w:abstractNumId="27">
     <w:nsid w:val="416A2EC2"/>
     <w:multiLevelType w:val="hybridMultilevel"/>
     <w:tmpl w:val="081EA8B0"/>
@@ -2875,7 +4613,7 @@
       </w:rPr>
     </w:lvl>
   </w:abstractNum>
-  <w:abstractNum w:abstractNumId="26">
+  <w:abstractNum w:abstractNumId="28">
     <w:nsid w:val="41FB7E1B"/>
     <w:multiLevelType w:val="hybridMultilevel"/>
     <w:tmpl w:val="AF5E4C42"/>
@@ -2988,7 +4726,7 @@
       </w:rPr>
     </w:lvl>
   </w:abstractNum>
-  <w:abstractNum w:abstractNumId="27">
+  <w:abstractNum w:abstractNumId="29">
     <w:nsid w:val="4A5440B2"/>
     <w:multiLevelType w:val="hybridMultilevel"/>
     <w:tmpl w:val="B19C5DA6"/>
@@ -3101,7 +4839,7 @@
       </w:rPr>
     </w:lvl>
   </w:abstractNum>
-  <w:abstractNum w:abstractNumId="28">
+  <w:abstractNum w:abstractNumId="30">
     <w:nsid w:val="4A752ACD"/>
     <w:multiLevelType w:val="hybridMultilevel"/>
     <w:tmpl w:val="563CA3D6"/>
@@ -3187,7 +4925,7 @@
       </w:pPr>
     </w:lvl>
   </w:abstractNum>
-  <w:abstractNum w:abstractNumId="29">
+  <w:abstractNum w:abstractNumId="31">
     <w:nsid w:val="4B676A89"/>
     <w:multiLevelType w:val="hybridMultilevel"/>
     <w:tmpl w:val="D3668340"/>
@@ -3273,7 +5011,7 @@
       </w:pPr>
     </w:lvl>
   </w:abstractNum>
-  <w:abstractNum w:abstractNumId="30">
+  <w:abstractNum w:abstractNumId="32">
     <w:nsid w:val="4E5D1B45"/>
     <w:multiLevelType w:val="hybridMultilevel"/>
     <w:tmpl w:val="CFE2A36C"/>
@@ -3359,7 +5097,7 @@
       </w:pPr>
     </w:lvl>
   </w:abstractNum>
-  <w:abstractNum w:abstractNumId="31">
+  <w:abstractNum w:abstractNumId="33">
     <w:nsid w:val="50D53B93"/>
     <w:multiLevelType w:val="hybridMultilevel"/>
     <w:tmpl w:val="B9D00698"/>
@@ -3472,7 +5210,7 @@
       </w:rPr>
     </w:lvl>
   </w:abstractNum>
-  <w:abstractNum w:abstractNumId="32">
+  <w:abstractNum w:abstractNumId="34">
     <w:nsid w:val="571B721A"/>
     <w:multiLevelType w:val="hybridMultilevel"/>
     <w:tmpl w:val="5DC82736"/>
@@ -3585,7 +5323,7 @@
       </w:rPr>
     </w:lvl>
   </w:abstractNum>
-  <w:abstractNum w:abstractNumId="33">
+  <w:abstractNum w:abstractNumId="35">
     <w:nsid w:val="59C06F27"/>
     <w:multiLevelType w:val="hybridMultilevel"/>
     <w:tmpl w:val="8FF08DAE"/>
@@ -3698,7 +5436,7 @@
       </w:rPr>
     </w:lvl>
   </w:abstractNum>
-  <w:abstractNum w:abstractNumId="34">
+  <w:abstractNum w:abstractNumId="36">
     <w:nsid w:val="5F6E4A31"/>
     <w:multiLevelType w:val="hybridMultilevel"/>
     <w:tmpl w:val="DD4C57C6"/>
@@ -3811,7 +5549,7 @@
       </w:rPr>
     </w:lvl>
   </w:abstractNum>
-  <w:abstractNum w:abstractNumId="35">
+  <w:abstractNum w:abstractNumId="37">
     <w:nsid w:val="620B1185"/>
     <w:multiLevelType w:val="hybridMultilevel"/>
     <w:tmpl w:val="94DA01CA"/>
@@ -3924,7 +5662,7 @@
       </w:rPr>
     </w:lvl>
   </w:abstractNum>
-  <w:abstractNum w:abstractNumId="36">
+  <w:abstractNum w:abstractNumId="38">
     <w:nsid w:val="658D0D00"/>
     <w:multiLevelType w:val="hybridMultilevel"/>
     <w:tmpl w:val="A35A3914"/>
@@ -4037,7 +5775,7 @@
       </w:rPr>
     </w:lvl>
   </w:abstractNum>
-  <w:abstractNum w:abstractNumId="37">
+  <w:abstractNum w:abstractNumId="39">
     <w:nsid w:val="67057A23"/>
     <w:multiLevelType w:val="hybridMultilevel"/>
     <w:tmpl w:val="8572D656"/>
@@ -4150,7 +5888,7 @@
       </w:rPr>
     </w:lvl>
   </w:abstractNum>
-  <w:abstractNum w:abstractNumId="38">
+  <w:abstractNum w:abstractNumId="40">
     <w:nsid w:val="673B08ED"/>
     <w:multiLevelType w:val="hybridMultilevel"/>
     <w:tmpl w:val="22D24A26"/>
@@ -4263,7 +6001,7 @@
       </w:rPr>
     </w:lvl>
   </w:abstractNum>
-  <w:abstractNum w:abstractNumId="39">
+  <w:abstractNum w:abstractNumId="41">
     <w:nsid w:val="67BD06FD"/>
     <w:multiLevelType w:val="hybridMultilevel"/>
     <w:tmpl w:val="A136FD8A"/>
@@ -4376,7 +6114,7 @@
       </w:rPr>
     </w:lvl>
   </w:abstractNum>
-  <w:abstractNum w:abstractNumId="40">
+  <w:abstractNum w:abstractNumId="42">
     <w:nsid w:val="67E056BD"/>
     <w:multiLevelType w:val="hybridMultilevel"/>
     <w:tmpl w:val="CE484046"/>
@@ -4462,7 +6200,7 @@
       </w:pPr>
     </w:lvl>
   </w:abstractNum>
-  <w:abstractNum w:abstractNumId="41">
+  <w:abstractNum w:abstractNumId="43">
     <w:nsid w:val="6C5A1541"/>
     <w:multiLevelType w:val="hybridMultilevel"/>
     <w:tmpl w:val="547C8100"/>
@@ -4575,7 +6313,7 @@
       </w:rPr>
     </w:lvl>
   </w:abstractNum>
-  <w:abstractNum w:abstractNumId="42">
+  <w:abstractNum w:abstractNumId="44">
     <w:nsid w:val="738C08A2"/>
     <w:multiLevelType w:val="hybridMultilevel"/>
     <w:tmpl w:val="AA40FC12"/>
@@ -4688,7 +6426,7 @@
       </w:rPr>
     </w:lvl>
   </w:abstractNum>
-  <w:abstractNum w:abstractNumId="43">
+  <w:abstractNum w:abstractNumId="45">
     <w:nsid w:val="76D0521D"/>
     <w:multiLevelType w:val="hybridMultilevel"/>
     <w:tmpl w:val="AF5E5F6C"/>
@@ -4801,7 +6539,7 @@
       </w:rPr>
     </w:lvl>
   </w:abstractNum>
-  <w:abstractNum w:abstractNumId="44">
+  <w:abstractNum w:abstractNumId="46">
     <w:nsid w:val="7A8339E4"/>
     <w:multiLevelType w:val="hybridMultilevel"/>
     <w:tmpl w:val="334C647A"/>
@@ -4914,7 +6652,7 @@
       </w:rPr>
     </w:lvl>
   </w:abstractNum>
-  <w:abstractNum w:abstractNumId="45">
+  <w:abstractNum w:abstractNumId="47">
     <w:nsid w:val="7AA26D18"/>
     <w:multiLevelType w:val="hybridMultilevel"/>
     <w:tmpl w:val="DE44948E"/>
@@ -5028,142 +6766,148 @@
     </w:lvl>
   </w:abstractNum>
   <w:num w:numId="1">
-    <w:abstractNumId w:val="12"/>
+    <w:abstractNumId w:val="13"/>
   </w:num>
   <w:num w:numId="2">
-    <w:abstractNumId w:val="29"/>
+    <w:abstractNumId w:val="31"/>
   </w:num>
   <w:num w:numId="3">
-    <w:abstractNumId w:val="45"/>
+    <w:abstractNumId w:val="47"/>
   </w:num>
   <w:num w:numId="4">
-    <w:abstractNumId w:val="44"/>
+    <w:abstractNumId w:val="46"/>
   </w:num>
   <w:num w:numId="5">
-    <w:abstractNumId w:val="31"/>
+    <w:abstractNumId w:val="33"/>
   </w:num>
   <w:num w:numId="6">
-    <w:abstractNumId w:val="23"/>
+    <w:abstractNumId w:val="25"/>
   </w:num>
   <w:num w:numId="7">
     <w:abstractNumId w:val="4"/>
   </w:num>
   <w:num w:numId="8">
-    <w:abstractNumId w:val="9"/>
+    <w:abstractNumId w:val="10"/>
   </w:num>
   <w:num w:numId="9">
-    <w:abstractNumId w:val="17"/>
+    <w:abstractNumId w:val="19"/>
   </w:num>
   <w:num w:numId="10">
-    <w:abstractNumId w:val="19"/>
+    <w:abstractNumId w:val="21"/>
   </w:num>
   <w:num w:numId="11">
-    <w:abstractNumId w:val="24"/>
+    <w:abstractNumId w:val="26"/>
   </w:num>
   <w:num w:numId="12">
-    <w:abstractNumId w:val="26"/>
+    <w:abstractNumId w:val="28"/>
   </w:num>
   <w:num w:numId="13">
-    <w:abstractNumId w:val="20"/>
+    <w:abstractNumId w:val="22"/>
   </w:num>
   <w:num w:numId="14">
-    <w:abstractNumId w:val="43"/>
+    <w:abstractNumId w:val="45"/>
   </w:num>
   <w:num w:numId="15">
-    <w:abstractNumId w:val="25"/>
+    <w:abstractNumId w:val="27"/>
   </w:num>
   <w:num w:numId="16">
-    <w:abstractNumId w:val="42"/>
+    <w:abstractNumId w:val="44"/>
   </w:num>
   <w:num w:numId="17">
-    <w:abstractNumId w:val="15"/>
+    <w:abstractNumId w:val="17"/>
   </w:num>
   <w:num w:numId="18">
     <w:abstractNumId w:val="3"/>
   </w:num>
   <w:num w:numId="19">
-    <w:abstractNumId w:val="10"/>
+    <w:abstractNumId w:val="11"/>
   </w:num>
   <w:num w:numId="20">
-    <w:abstractNumId w:val="34"/>
+    <w:abstractNumId w:val="36"/>
   </w:num>
   <w:num w:numId="21">
-    <w:abstractNumId w:val="35"/>
+    <w:abstractNumId w:val="37"/>
   </w:num>
   <w:num w:numId="22">
-    <w:abstractNumId w:val="18"/>
+    <w:abstractNumId w:val="20"/>
   </w:num>
   <w:num w:numId="23">
     <w:abstractNumId w:val="5"/>
   </w:num>
   <w:num w:numId="24">
+    <w:abstractNumId w:val="18"/>
+  </w:num>
+  <w:num w:numId="25">
+    <w:abstractNumId w:val="35"/>
+  </w:num>
+  <w:num w:numId="26">
+    <w:abstractNumId w:val="12"/>
+  </w:num>
+  <w:num w:numId="27">
     <w:abstractNumId w:val="16"/>
   </w:num>
-  <w:num w:numId="25">
-    <w:abstractNumId w:val="33"/>
-  </w:num>
-  <w:num w:numId="26">
-    <w:abstractNumId w:val="11"/>
-  </w:num>
-  <w:num w:numId="27">
-    <w:abstractNumId w:val="14"/>
-  </w:num>
   <w:num w:numId="28">
-    <w:abstractNumId w:val="21"/>
+    <w:abstractNumId w:val="23"/>
   </w:num>
   <w:num w:numId="29">
-    <w:abstractNumId w:val="30"/>
+    <w:abstractNumId w:val="32"/>
   </w:num>
   <w:num w:numId="30">
-    <w:abstractNumId w:val="40"/>
+    <w:abstractNumId w:val="42"/>
   </w:num>
   <w:num w:numId="31">
     <w:abstractNumId w:val="2"/>
   </w:num>
   <w:num w:numId="32">
-    <w:abstractNumId w:val="27"/>
+    <w:abstractNumId w:val="29"/>
   </w:num>
   <w:num w:numId="33">
     <w:abstractNumId w:val="0"/>
   </w:num>
   <w:num w:numId="34">
-    <w:abstractNumId w:val="7"/>
+    <w:abstractNumId w:val="8"/>
   </w:num>
   <w:num w:numId="35">
-    <w:abstractNumId w:val="28"/>
+    <w:abstractNumId w:val="30"/>
   </w:num>
   <w:num w:numId="36">
-    <w:abstractNumId w:val="37"/>
+    <w:abstractNumId w:val="39"/>
   </w:num>
   <w:num w:numId="37">
     <w:abstractNumId w:val="1"/>
   </w:num>
   <w:num w:numId="38">
-    <w:abstractNumId w:val="39"/>
+    <w:abstractNumId w:val="41"/>
   </w:num>
   <w:num w:numId="39">
-    <w:abstractNumId w:val="8"/>
+    <w:abstractNumId w:val="9"/>
   </w:num>
   <w:num w:numId="40">
-    <w:abstractNumId w:val="13"/>
+    <w:abstractNumId w:val="14"/>
   </w:num>
   <w:num w:numId="41">
-    <w:abstractNumId w:val="6"/>
+    <w:abstractNumId w:val="7"/>
   </w:num>
   <w:num w:numId="42">
-    <w:abstractNumId w:val="36"/>
+    <w:abstractNumId w:val="38"/>
   </w:num>
   <w:num w:numId="43">
-    <w:abstractNumId w:val="32"/>
+    <w:abstractNumId w:val="34"/>
   </w:num>
   <w:num w:numId="44">
-    <w:abstractNumId w:val="22"/>
+    <w:abstractNumId w:val="24"/>
   </w:num>
   <w:num w:numId="45">
-    <w:abstractNumId w:val="41"/>
+    <w:abstractNumId w:val="43"/>
   </w:num>
   <w:num w:numId="46">
-    <w:abstractNumId w:val="38"/>
+    <w:abstractNumId w:val="40"/>
+  </w:num>
+  <w:num w:numId="47">
+    <w:abstractNumId w:val="15"/>
+  </w:num>
+  <w:num w:numId="48">
+    <w:abstractNumId w:val="6"/>
   </w:num>
 </w:numbering>
 </file>
@@ -6006,7 +7750,7 @@
 </file>
 
 <file path=customXml/itemProps1.xml><?xml version="1.0" encoding="utf-8"?>
-<ds:datastoreItem xmlns:ds="http://schemas.openxmlformats.org/officeDocument/2006/customXml" ds:itemID="{2AEBB1FF-1B4C-3040-AB10-C562321239FF}">
+<ds:datastoreItem xmlns:ds="http://schemas.openxmlformats.org/officeDocument/2006/customXml" ds:itemID="{AFB2D074-A331-3444-A8DE-71CA8A6F8EEC}">
   <ds:schemaRefs>
     <ds:schemaRef ds:uri="http://schemas.openxmlformats.org/officeDocument/2006/bibliography"/>
   </ds:schemaRefs>

--- a/notesJS.docx
+++ b/notesJS.docx
@@ -30,8 +30,16 @@
         <w:rPr>
           <w:szCs w:val="24"/>
         </w:rPr>
-        <w:t>almost everything in it is an Obj</w:t>
-      </w:r>
+        <w:t xml:space="preserve">almost everything in it is an </w:t>
+      </w:r>
+      <w:proofErr w:type="spellStart"/>
+      <w:r>
+        <w:rPr>
+          <w:szCs w:val="24"/>
+        </w:rPr>
+        <w:t>Obj</w:t>
+      </w:r>
+      <w:proofErr w:type="spellEnd"/>
     </w:p>
     <w:p>
       <w:pPr>
@@ -48,7 +56,21 @@
         <w:rPr>
           <w:szCs w:val="24"/>
         </w:rPr>
-        <w:t>OO programming: use a lot of Objs, properties, methods</w:t>
+        <w:t xml:space="preserve">OO programming: use a lot of </w:t>
+      </w:r>
+      <w:proofErr w:type="spellStart"/>
+      <w:r>
+        <w:rPr>
+          <w:szCs w:val="24"/>
+        </w:rPr>
+        <w:t>Objs</w:t>
+      </w:r>
+      <w:proofErr w:type="spellEnd"/>
+      <w:r>
+        <w:rPr>
+          <w:szCs w:val="24"/>
+        </w:rPr>
+        <w:t>, properties, methods</w:t>
       </w:r>
     </w:p>
     <w:p>
@@ -77,6 +99,7 @@
           <w:numId w:val="1"/>
         </w:numPr>
         <w:rPr>
+          <w:rFonts w:hint="eastAsia"/>
           <w:szCs w:val="24"/>
         </w:rPr>
       </w:pPr>
@@ -91,6 +114,115 @@
           <w:szCs w:val="24"/>
         </w:rPr>
         <w:t>inheritance works by using prototype</w:t>
+      </w:r>
+    </w:p>
+    <w:p>
+      <w:pPr>
+        <w:pStyle w:val="ListParagraph"/>
+        <w:numPr>
+          <w:ilvl w:val="0"/>
+          <w:numId w:val="1"/>
+        </w:numPr>
+        <w:rPr>
+          <w:szCs w:val="24"/>
+        </w:rPr>
+      </w:pPr>
+      <w:r>
+        <w:rPr>
+          <w:rFonts w:hint="eastAsia"/>
+          <w:szCs w:val="24"/>
+        </w:rPr>
+        <w:t>First</w:t>
+      </w:r>
+      <w:r>
+        <w:rPr>
+          <w:szCs w:val="24"/>
+        </w:rPr>
+        <w:t xml:space="preserve">-class function: </w:t>
+      </w:r>
+      <w:r>
+        <w:rPr>
+          <w:i/>
+          <w:szCs w:val="24"/>
+        </w:rPr>
+        <w:t xml:space="preserve">when </w:t>
+      </w:r>
+      <w:r>
+        <w:rPr>
+          <w:b/>
+          <w:i/>
+          <w:szCs w:val="24"/>
+        </w:rPr>
+        <w:t>functions</w:t>
+      </w:r>
+      <w:r>
+        <w:rPr>
+          <w:i/>
+          <w:szCs w:val="24"/>
+        </w:rPr>
+        <w:t xml:space="preserve"> in that language are treated like any other </w:t>
+      </w:r>
+      <w:r>
+        <w:rPr>
+          <w:b/>
+          <w:i/>
+          <w:szCs w:val="24"/>
+        </w:rPr>
+        <w:t>variable</w:t>
+      </w:r>
+      <w:r>
+        <w:rPr>
+          <w:i/>
+          <w:szCs w:val="24"/>
+        </w:rPr>
+        <w:t xml:space="preserve">. For example, in such a language, a function can be passed as an </w:t>
+      </w:r>
+      <w:r>
+        <w:rPr>
+          <w:b/>
+          <w:i/>
+          <w:szCs w:val="24"/>
+        </w:rPr>
+        <w:t>argument</w:t>
+      </w:r>
+      <w:r>
+        <w:rPr>
+          <w:i/>
+          <w:szCs w:val="24"/>
+        </w:rPr>
+        <w:t xml:space="preserve"> to other functions, can be </w:t>
+      </w:r>
+      <w:r>
+        <w:rPr>
+          <w:b/>
+          <w:i/>
+          <w:szCs w:val="24"/>
+        </w:rPr>
+        <w:t>returned</w:t>
+      </w:r>
+      <w:r>
+        <w:rPr>
+          <w:i/>
+          <w:szCs w:val="24"/>
+        </w:rPr>
+        <w:t xml:space="preserve"> by another function and can be assigned as a value to a </w:t>
+      </w:r>
+      <w:bookmarkStart w:id="0" w:name="_GoBack"/>
+      <w:r>
+        <w:rPr>
+          <w:b/>
+          <w:i/>
+          <w:szCs w:val="24"/>
+        </w:rPr>
+        <w:t>variable</w:t>
+      </w:r>
+      <w:bookmarkEnd w:id="0"/>
+      <w:r>
+        <w:rPr>
+          <w:i/>
+          <w:szCs w:val="24"/>
+        </w:rPr>
+        <w:t>.</w:t>
       </w:r>
     </w:p>
     <w:p>
@@ -260,7 +392,6 @@
         <w:rPr>
           <w:szCs w:val="24"/>
         </w:rPr>
-        <w:lastRenderedPageBreak/>
         <w:t>JS code fragments:</w:t>
       </w:r>
     </w:p>
@@ -365,7 +496,21 @@
         <w:rPr>
           <w:szCs w:val="24"/>
         </w:rPr>
-        <w:t>Person eg:</w:t>
+        <w:t xml:space="preserve">Person </w:t>
+      </w:r>
+      <w:proofErr w:type="spellStart"/>
+      <w:r>
+        <w:rPr>
+          <w:szCs w:val="24"/>
+        </w:rPr>
+        <w:t>eg</w:t>
+      </w:r>
+      <w:proofErr w:type="spellEnd"/>
+      <w:r>
+        <w:rPr>
+          <w:szCs w:val="24"/>
+        </w:rPr>
+        <w:t>:</w:t>
       </w:r>
     </w:p>
     <w:p>
@@ -490,7 +635,21 @@
         <w:rPr>
           <w:szCs w:val="24"/>
         </w:rPr>
-        <w:t>Julian eg:</w:t>
+        <w:t xml:space="preserve">Julian </w:t>
+      </w:r>
+      <w:proofErr w:type="spellStart"/>
+      <w:r>
+        <w:rPr>
+          <w:szCs w:val="24"/>
+        </w:rPr>
+        <w:t>eg</w:t>
+      </w:r>
+      <w:proofErr w:type="spellEnd"/>
+      <w:r>
+        <w:rPr>
+          <w:szCs w:val="24"/>
+        </w:rPr>
+        <w:t>:</w:t>
       </w:r>
       <w:r>
         <w:rPr>
@@ -760,7 +919,25 @@
           <w:szCs w:val="24"/>
           <w:highlight w:val="yellow"/>
         </w:rPr>
-        <w:t>this: defaultly point to global object</w:t>
+        <w:t xml:space="preserve">this: </w:t>
+      </w:r>
+      <w:proofErr w:type="spellStart"/>
+      <w:r>
+        <w:rPr>
+          <w:color w:val="000000" w:themeColor="text1"/>
+          <w:szCs w:val="24"/>
+          <w:highlight w:val="yellow"/>
+        </w:rPr>
+        <w:t>defaultly</w:t>
+      </w:r>
+      <w:proofErr w:type="spellEnd"/>
+      <w:r>
+        <w:rPr>
+          <w:color w:val="000000" w:themeColor="text1"/>
+          <w:szCs w:val="24"/>
+          <w:highlight w:val="yellow"/>
+        </w:rPr>
+        <w:t xml:space="preserve"> point to global object</w:t>
       </w:r>
     </w:p>
     <w:p>
@@ -794,6 +971,7 @@
         </w:rPr>
         <w:t xml:space="preserve"> to </w:t>
       </w:r>
+      <w:proofErr w:type="spellStart"/>
       <w:r>
         <w:rPr>
           <w:i/>
@@ -801,6 +979,7 @@
         </w:rPr>
         <w:t>julian</w:t>
       </w:r>
+      <w:proofErr w:type="spellEnd"/>
       <w:r>
         <w:rPr>
           <w:szCs w:val="24"/>
@@ -841,7 +1020,21 @@
         <w:rPr>
           <w:szCs w:val="24"/>
         </w:rPr>
-        <w:t>take calculateAge function out from Person constructor</w:t>
+        <w:t xml:space="preserve">take </w:t>
+      </w:r>
+      <w:proofErr w:type="spellStart"/>
+      <w:r>
+        <w:rPr>
+          <w:szCs w:val="24"/>
+        </w:rPr>
+        <w:t>calculateAge</w:t>
+      </w:r>
+      <w:proofErr w:type="spellEnd"/>
+      <w:r>
+        <w:rPr>
+          <w:szCs w:val="24"/>
+        </w:rPr>
+        <w:t xml:space="preserve"> function out from Person constructor</w:t>
       </w:r>
       <w:r>
         <w:rPr>
@@ -871,7 +1064,21 @@
         <w:rPr>
           <w:szCs w:val="24"/>
         </w:rPr>
-        <w:t>same for the lastName property</w:t>
+        <w:t xml:space="preserve">same for the </w:t>
+      </w:r>
+      <w:proofErr w:type="spellStart"/>
+      <w:r>
+        <w:rPr>
+          <w:szCs w:val="24"/>
+        </w:rPr>
+        <w:t>lastName</w:t>
+      </w:r>
+      <w:proofErr w:type="spellEnd"/>
+      <w:r>
+        <w:rPr>
+          <w:szCs w:val="24"/>
+        </w:rPr>
+        <w:t xml:space="preserve"> property</w:t>
       </w:r>
     </w:p>
     <w:p>
@@ -947,11 +1154,19 @@
           <w:szCs w:val="24"/>
         </w:rPr>
       </w:pPr>
-      <w:r>
-        <w:rPr>
-          <w:szCs w:val="24"/>
-        </w:rPr>
-        <w:t>julian.hasOwnProperty(name)</w:t>
+      <w:proofErr w:type="spellStart"/>
+      <w:r>
+        <w:rPr>
+          <w:szCs w:val="24"/>
+        </w:rPr>
+        <w:t>julian.hasOwnProperty</w:t>
+      </w:r>
+      <w:proofErr w:type="spellEnd"/>
+      <w:r>
+        <w:rPr>
+          <w:szCs w:val="24"/>
+        </w:rPr>
+        <w:t>(name)</w:t>
       </w:r>
       <w:r>
         <w:rPr>
@@ -984,17 +1199,33 @@
           <w:szCs w:val="24"/>
         </w:rPr>
       </w:pPr>
-      <w:r>
-        <w:rPr>
-          <w:szCs w:val="24"/>
-        </w:rPr>
-        <w:t>julian.hasOwnProperty(</w:t>
-      </w:r>
-      <w:r>
-        <w:rPr>
-          <w:szCs w:val="24"/>
-        </w:rPr>
-        <w:t>lastName)</w:t>
+      <w:proofErr w:type="spellStart"/>
+      <w:r>
+        <w:rPr>
+          <w:szCs w:val="24"/>
+        </w:rPr>
+        <w:t>julian.hasOwnProperty</w:t>
+      </w:r>
+      <w:proofErr w:type="spellEnd"/>
+      <w:r>
+        <w:rPr>
+          <w:szCs w:val="24"/>
+        </w:rPr>
+        <w:t>(</w:t>
+      </w:r>
+      <w:proofErr w:type="spellStart"/>
+      <w:r>
+        <w:rPr>
+          <w:szCs w:val="24"/>
+        </w:rPr>
+        <w:t>lastName</w:t>
+      </w:r>
+      <w:proofErr w:type="spellEnd"/>
+      <w:r>
+        <w:rPr>
+          <w:szCs w:val="24"/>
+        </w:rPr>
+        <w:t>)</w:t>
       </w:r>
       <w:r>
         <w:rPr>
@@ -1025,7 +1256,21 @@
         <w:rPr>
           <w:szCs w:val="24"/>
         </w:rPr>
-        <w:t xml:space="preserve"> this is inheritant property</w:t>
+        <w:t xml:space="preserve"> this is </w:t>
+      </w:r>
+      <w:proofErr w:type="spellStart"/>
+      <w:r>
+        <w:rPr>
+          <w:szCs w:val="24"/>
+        </w:rPr>
+        <w:t>inheritant</w:t>
+      </w:r>
+      <w:proofErr w:type="spellEnd"/>
+      <w:r>
+        <w:rPr>
+          <w:szCs w:val="24"/>
+        </w:rPr>
+        <w:t xml:space="preserve"> property</w:t>
       </w:r>
     </w:p>
     <w:p>
@@ -1039,11 +1284,33 @@
           <w:szCs w:val="24"/>
         </w:rPr>
       </w:pPr>
-      <w:r>
-        <w:rPr>
-          <w:szCs w:val="24"/>
-        </w:rPr>
-        <w:t>julian instanceOf Person</w:t>
+      <w:proofErr w:type="spellStart"/>
+      <w:r>
+        <w:rPr>
+          <w:szCs w:val="24"/>
+        </w:rPr>
+        <w:t>julian</w:t>
+      </w:r>
+      <w:proofErr w:type="spellEnd"/>
+      <w:r>
+        <w:rPr>
+          <w:szCs w:val="24"/>
+        </w:rPr>
+        <w:t xml:space="preserve"> </w:t>
+      </w:r>
+      <w:proofErr w:type="spellStart"/>
+      <w:r>
+        <w:rPr>
+          <w:szCs w:val="24"/>
+        </w:rPr>
+        <w:t>instanceOf</w:t>
+      </w:r>
+      <w:proofErr w:type="spellEnd"/>
+      <w:r>
+        <w:rPr>
+          <w:szCs w:val="24"/>
+        </w:rPr>
+        <w:t xml:space="preserve"> Person</w:t>
       </w:r>
       <w:r>
         <w:rPr>
@@ -1126,7 +1393,6 @@
           <w:szCs w:val="24"/>
           <w:highlight w:val="yellow"/>
         </w:rPr>
-        <w:lastRenderedPageBreak/>
         <w:t>Closure</w:t>
       </w:r>
       <w:r>
@@ -1932,8 +2198,6 @@
           <w:szCs w:val="24"/>
         </w:rPr>
       </w:pPr>
-      <w:bookmarkStart w:id="0" w:name="_GoBack"/>
-      <w:bookmarkEnd w:id="0"/>
     </w:p>
     <w:sectPr>
       <w:pgSz w:w="12240" w:h="15840"/>
@@ -3281,7 +3545,7 @@
 </file>
 
 <file path=customXml/itemProps1.xml><?xml version="1.0" encoding="utf-8"?>
-<ds:datastoreItem xmlns:ds="http://schemas.openxmlformats.org/officeDocument/2006/customXml" ds:itemID="{5B25CE4C-FAF2-394B-8402-F4D647693864}">
+<ds:datastoreItem xmlns:ds="http://schemas.openxmlformats.org/officeDocument/2006/customXml" ds:itemID="{9729AAD3-E8DB-8C41-AFA9-30D7EE36378F}">
   <ds:schemaRefs>
     <ds:schemaRef ds:uri="http://schemas.openxmlformats.org/officeDocument/2006/bibliography"/>
   </ds:schemaRefs>

--- a/notesJS.docx
+++ b/notesJS.docx
@@ -99,7 +99,6 @@
           <w:numId w:val="1"/>
         </w:numPr>
         <w:rPr>
-          <w:rFonts w:hint="eastAsia"/>
           <w:szCs w:val="24"/>
         </w:rPr>
       </w:pPr>
@@ -109,11 +108,27 @@
         </w:rPr>
         <w:t xml:space="preserve">Prototype-based language: </w:t>
       </w:r>
-      <w:r>
-        <w:rPr>
-          <w:szCs w:val="24"/>
-        </w:rPr>
-        <w:t>inheritance works by using prototype</w:t>
+      <w:bookmarkStart w:id="0" w:name="_GoBack"/>
+      <w:r>
+        <w:rPr>
+          <w:b/>
+          <w:i/>
+          <w:szCs w:val="24"/>
+        </w:rPr>
+        <w:t>inheritance</w:t>
+      </w:r>
+      <w:r>
+        <w:rPr>
+          <w:szCs w:val="24"/>
+        </w:rPr>
+        <w:t xml:space="preserve"> </w:t>
+      </w:r>
+      <w:bookmarkEnd w:id="0"/>
+      <w:r>
+        <w:rPr>
+          <w:szCs w:val="24"/>
+        </w:rPr>
+        <w:t>works by using prototype</w:t>
       </w:r>
     </w:p>
     <w:p>
@@ -207,7 +222,6 @@
         </w:rPr>
         <w:t xml:space="preserve"> by another function and can be assigned as a value to a </w:t>
       </w:r>
-      <w:bookmarkStart w:id="0" w:name="_GoBack"/>
       <w:r>
         <w:rPr>
           <w:b/>
@@ -216,7 +230,6 @@
         </w:rPr>
         <w:t>variable</w:t>
       </w:r>
-      <w:bookmarkEnd w:id="0"/>
       <w:r>
         <w:rPr>
           <w:i/>
@@ -1155,6 +1168,7 @@
         </w:rPr>
       </w:pPr>
       <w:proofErr w:type="spellStart"/>
+      <w:proofErr w:type="gramStart"/>
       <w:r>
         <w:rPr>
           <w:szCs w:val="24"/>
@@ -1162,6 +1176,7 @@
         <w:t>julian.hasOwnProperty</w:t>
       </w:r>
       <w:proofErr w:type="spellEnd"/>
+      <w:proofErr w:type="gramEnd"/>
       <w:r>
         <w:rPr>
           <w:szCs w:val="24"/>
@@ -1200,6 +1215,7 @@
         </w:rPr>
       </w:pPr>
       <w:proofErr w:type="spellStart"/>
+      <w:proofErr w:type="gramStart"/>
       <w:r>
         <w:rPr>
           <w:szCs w:val="24"/>
@@ -1207,6 +1223,7 @@
         <w:t>julian.hasOwnProperty</w:t>
       </w:r>
       <w:proofErr w:type="spellEnd"/>
+      <w:proofErr w:type="gramEnd"/>
       <w:r>
         <w:rPr>
           <w:szCs w:val="24"/>
@@ -1861,7 +1878,14 @@
         <w:rPr>
           <w:szCs w:val="24"/>
         </w:rPr>
-        <w:t>to-do list</w:t>
+        <w:t xml:space="preserve">to-do </w:t>
+      </w:r>
+      <w:proofErr w:type="gramStart"/>
+      <w:r>
+        <w:rPr>
+          <w:szCs w:val="24"/>
+        </w:rPr>
+        <w:t>list</w:t>
       </w:r>
       <w:r>
         <w:rPr>
@@ -1879,7 +1903,14 @@
         <w:rPr>
           <w:szCs w:val="24"/>
         </w:rPr>
-        <w:t>/ user stories</w:t>
+        <w:t>/</w:t>
+      </w:r>
+      <w:proofErr w:type="gramEnd"/>
+      <w:r>
+        <w:rPr>
+          <w:szCs w:val="24"/>
+        </w:rPr>
+        <w:t xml:space="preserve"> user stories</w:t>
       </w:r>
     </w:p>
     <w:p>
@@ -3545,7 +3576,7 @@
 </file>
 
 <file path=customXml/itemProps1.xml><?xml version="1.0" encoding="utf-8"?>
-<ds:datastoreItem xmlns:ds="http://schemas.openxmlformats.org/officeDocument/2006/customXml" ds:itemID="{9729AAD3-E8DB-8C41-AFA9-30D7EE36378F}">
+<ds:datastoreItem xmlns:ds="http://schemas.openxmlformats.org/officeDocument/2006/customXml" ds:itemID="{3A045616-9CBE-C649-A973-3F272ED6A6DC}">
   <ds:schemaRefs>
     <ds:schemaRef ds:uri="http://schemas.openxmlformats.org/officeDocument/2006/bibliography"/>
   </ds:schemaRefs>
